--- a/desktop_files/ImGui.docx
+++ b/desktop_files/ImGui.docx
@@ -1,6 +1,6 @@
 
 <file path=word/document.xml><?xml version="1.0" encoding="utf-8"?>
-<w:document xmlns:wpc="http://schemas.microsoft.com/office/word/2010/wordprocessingCanvas" xmlns:cx="http://schemas.microsoft.com/office/drawing/2014/chartex" xmlns:cx1="http://schemas.microsoft.com/office/drawing/2015/9/8/chartex" xmlns:cx2="http://schemas.microsoft.com/office/drawing/2015/10/21/chartex" xmlns:cx3="http://schemas.microsoft.com/office/drawing/2016/5/9/chartex" xmlns:cx4="http://schemas.microsoft.com/office/drawing/2016/5/10/chartex" xmlns:cx5="http://schemas.microsoft.com/office/drawing/2016/5/11/chartex" xmlns:cx6="http://schemas.microsoft.com/office/drawing/2016/5/12/chartex" xmlns:cx7="http://schemas.microsoft.com/office/drawing/2016/5/13/chartex" xmlns:cx8="http://schemas.microsoft.com/office/drawing/2016/5/14/chartex" xmlns:mc="http://schemas.openxmlformats.org/markup-compatibility/2006" xmlns:aink="http://schemas.microsoft.com/office/drawing/2016/ink" xmlns:am3d="http://schemas.microsoft.com/office/drawing/2017/model3d" xmlns:o="urn:schemas-microsoft-com:office:office" xmlns:oel="http://schemas.microsoft.com/office/2019/extlst" xmlns:r="http://schemas.openxmlformats.org/officeDocument/2006/relationships" xmlns:m="http://schemas.openxmlformats.org/officeDocument/2006/math" xmlns:v="urn:schemas-microsoft-com:vml" xmlns:wp14="http://schemas.microsoft.com/office/word/2010/wordprocessingDrawing" xmlns:wp="http://schemas.openxmlformats.org/drawingml/2006/wordprocessingDrawing" xmlns:w10="urn:schemas-microsoft-com:office:word" xmlns:w="http://schemas.openxmlformats.org/wordprocessingml/2006/main" xmlns:w14="http://schemas.microsoft.com/office/word/2010/wordml" xmlns:w15="http://schemas.microsoft.com/office/word/2012/wordml" xmlns:w16cex="http://schemas.microsoft.com/office/word/2018/wordml/cex" xmlns:w16cid="http://schemas.microsoft.com/office/word/2016/wordml/cid" xmlns:w16="http://schemas.microsoft.com/office/word/2018/wordml" xmlns:w16du="http://schemas.microsoft.com/office/word/2023/wordml/word16du" xmlns:w16sdtdh="http://schemas.microsoft.com/office/word/2020/wordml/sdtdatahash" xmlns:w16se="http://schemas.microsoft.com/office/word/2015/wordml/symex" xmlns:wpg="http://schemas.microsoft.com/office/word/2010/wordprocessingGroup" xmlns:wpi="http://schemas.microsoft.com/office/word/2010/wordprocessingInk" xmlns:wne="http://schemas.microsoft.com/office/word/2006/wordml" xmlns:wps="http://schemas.microsoft.com/office/word/2010/wordprocessingShape" mc:Ignorable="w14 w15 w16se w16cid w16 w16cex w16sdtdh w16du wp14">
+<w:document xmlns:wpc="http://schemas.microsoft.com/office/word/2010/wordprocessingCanvas" xmlns:cx="http://schemas.microsoft.com/office/drawing/2014/chartex" xmlns:mc="http://schemas.openxmlformats.org/markup-compatibility/2006" xmlns:o="urn:schemas-microsoft-com:office:office" xmlns:r="http://schemas.openxmlformats.org/officeDocument/2006/relationships" xmlns:m="http://schemas.openxmlformats.org/officeDocument/2006/math" xmlns:v="urn:schemas-microsoft-com:vml" xmlns:wp14="http://schemas.microsoft.com/office/word/2010/wordprocessingDrawing" xmlns:wp="http://schemas.openxmlformats.org/drawingml/2006/wordprocessingDrawing" xmlns:w10="urn:schemas-microsoft-com:office:word" xmlns:w="http://schemas.openxmlformats.org/wordprocessingml/2006/main" xmlns:w14="http://schemas.microsoft.com/office/word/2010/wordml" xmlns:w15="http://schemas.microsoft.com/office/word/2012/wordml" xmlns:w16se="http://schemas.microsoft.com/office/word/2015/wordml/symex" xmlns:wpg="http://schemas.microsoft.com/office/word/2010/wordprocessingGroup" xmlns:wpi="http://schemas.microsoft.com/office/word/2010/wordprocessingInk" xmlns:wne="http://schemas.microsoft.com/office/word/2006/wordml" xmlns:wps="http://schemas.microsoft.com/office/word/2010/wordprocessingShape" mc:Ignorable="w14 w15 w16se wp14">
   <w:body>
     <w:p>
       <w:r>
@@ -169,6 +169,9 @@
     </w:p>
     <w:p>
       <w:r>
+        <w:rPr>
+          <w:noProof/>
+        </w:rPr>
         <w:lastRenderedPageBreak/>
         <w:drawing>
           <wp:inline distT="0" distB="0" distL="0" distR="0" wp14:anchorId="78BF7D46" wp14:editId="73BFBD24">
@@ -207,6 +210,9 @@
         </w:drawing>
       </w:r>
       <w:r>
+        <w:rPr>
+          <w:noProof/>
+        </w:rPr>
         <w:drawing>
           <wp:inline distT="0" distB="0" distL="0" distR="0" wp14:anchorId="4359131B" wp14:editId="2C5298FB">
             <wp:extent cx="5274310" cy="3933190"/>
@@ -248,11 +254,6 @@
     <w:p/>
     <w:p/>
     <w:p>
-      <w:pPr>
-        <w:rPr>
-          <w:rFonts w:hint="eastAsia"/>
-        </w:rPr>
-      </w:pPr>
       <w:r>
         <w:rPr>
           <w:rFonts w:hint="eastAsia"/>
@@ -299,6 +300,9 @@
     </w:p>
     <w:p>
       <w:r>
+        <w:rPr>
+          <w:noProof/>
+        </w:rPr>
         <w:drawing>
           <wp:inline distT="0" distB="0" distL="0" distR="0" wp14:anchorId="77051CE0" wp14:editId="5DC8B215">
             <wp:extent cx="5274310" cy="6522720"/>
@@ -394,11 +398,6 @@
     </w:p>
     <w:p/>
     <w:p>
-      <w:pPr>
-        <w:rPr>
-          <w:rFonts w:hint="eastAsia"/>
-        </w:rPr>
-      </w:pPr>
       <w:r>
         <w:rPr>
           <w:rFonts w:hint="eastAsia"/>
@@ -467,13 +466,7 @@
         </w:drawing>
       </w:r>
     </w:p>
-    <w:p>
-      <w:pPr>
-        <w:rPr>
-          <w:rFonts w:hint="eastAsia"/>
-        </w:rPr>
-      </w:pPr>
-    </w:p>
+    <w:p/>
     <w:p>
       <w:r>
         <w:rPr>
@@ -648,6 +641,214 @@
         </w:drawing>
       </w:r>
     </w:p>
+    <w:p/>
+    <w:p>
+      <w:pPr>
+        <w:rPr>
+          <w:rFonts w:hint="eastAsia"/>
+        </w:rPr>
+      </w:pPr>
+      <w:r>
+        <w:drawing>
+          <wp:inline distT="0" distB="0" distL="0" distR="0" wp14:anchorId="4474AF5D" wp14:editId="0AB127ED">
+            <wp:extent cx="5274310" cy="1483360"/>
+            <wp:effectExtent l="0" t="0" r="2540" b="2540"/>
+            <wp:docPr id="2" name="图片 2"/>
+            <wp:cNvGraphicFramePr>
+              <a:graphicFrameLocks xmlns:a="http://schemas.openxmlformats.org/drawingml/2006/main" noChangeAspect="1"/>
+            </wp:cNvGraphicFramePr>
+            <a:graphic xmlns:a="http://schemas.openxmlformats.org/drawingml/2006/main">
+              <a:graphicData uri="http://schemas.openxmlformats.org/drawingml/2006/picture">
+                <pic:pic xmlns:pic="http://schemas.openxmlformats.org/drawingml/2006/picture">
+                  <pic:nvPicPr>
+                    <pic:cNvPr id="1" name=""/>
+                    <pic:cNvPicPr/>
+                  </pic:nvPicPr>
+                  <pic:blipFill>
+                    <a:blip r:embed="rId17"/>
+                    <a:stretch>
+                      <a:fillRect/>
+                    </a:stretch>
+                  </pic:blipFill>
+                  <pic:spPr>
+                    <a:xfrm>
+                      <a:off x="0" y="0"/>
+                      <a:ext cx="5274310" cy="1483360"/>
+                    </a:xfrm>
+                    <a:prstGeom prst="rect">
+                      <a:avLst/>
+                    </a:prstGeom>
+                  </pic:spPr>
+                </pic:pic>
+              </a:graphicData>
+            </a:graphic>
+          </wp:inline>
+        </w:drawing>
+      </w:r>
+    </w:p>
+    <w:p>
+      <w:r>
+        <w:drawing>
+          <wp:inline distT="0" distB="0" distL="0" distR="0" wp14:anchorId="3BD54E9C" wp14:editId="01358DE4">
+            <wp:extent cx="3877216" cy="638264"/>
+            <wp:effectExtent l="0" t="0" r="9525" b="9525"/>
+            <wp:docPr id="1" name="图片 1"/>
+            <wp:cNvGraphicFramePr>
+              <a:graphicFrameLocks xmlns:a="http://schemas.openxmlformats.org/drawingml/2006/main" noChangeAspect="1"/>
+            </wp:cNvGraphicFramePr>
+            <a:graphic xmlns:a="http://schemas.openxmlformats.org/drawingml/2006/main">
+              <a:graphicData uri="http://schemas.openxmlformats.org/drawingml/2006/picture">
+                <pic:pic xmlns:pic="http://schemas.openxmlformats.org/drawingml/2006/picture">
+                  <pic:nvPicPr>
+                    <pic:cNvPr id="1" name=""/>
+                    <pic:cNvPicPr/>
+                  </pic:nvPicPr>
+                  <pic:blipFill>
+                    <a:blip r:embed="rId18"/>
+                    <a:stretch>
+                      <a:fillRect/>
+                    </a:stretch>
+                  </pic:blipFill>
+                  <pic:spPr>
+                    <a:xfrm>
+                      <a:off x="0" y="0"/>
+                      <a:ext cx="3877216" cy="638264"/>
+                    </a:xfrm>
+                    <a:prstGeom prst="rect">
+                      <a:avLst/>
+                    </a:prstGeom>
+                  </pic:spPr>
+                </pic:pic>
+              </a:graphicData>
+            </a:graphic>
+          </wp:inline>
+        </w:drawing>
+      </w:r>
+    </w:p>
+    <w:p>
+      <w:pPr>
+        <w:rPr>
+          <w:rFonts w:hint="eastAsia"/>
+        </w:rPr>
+      </w:pPr>
+      <w:r>
+        <w:rPr>
+          <w:rFonts w:hint="eastAsia"/>
+        </w:rPr>
+        <w:t>这里1</w:t>
+      </w:r>
+      <w:r>
+        <w:t>037</w:t>
+      </w:r>
+      <w:r>
+        <w:rPr>
+          <w:rFonts w:hint="eastAsia"/>
+        </w:rPr>
+        <w:t>算上了file的长度，因为</w:t>
+      </w:r>
+      <w:r>
+        <w:t>W</w:t>
+      </w:r>
+      <w:r>
+        <w:rPr>
+          <w:rFonts w:hint="eastAsia"/>
+        </w:rPr>
+        <w:t>indow</w:t>
+      </w:r>
+      <w:r>
+        <w:t>ContentMinPoint = { 0, 24 }</w:t>
+      </w:r>
+      <w:bookmarkStart w:id="0" w:name="_GoBack"/>
+      <w:bookmarkEnd w:id="0"/>
+    </w:p>
+    <w:p>
+      <w:pPr>
+        <w:rPr>
+          <w:rFonts w:hint="eastAsia"/>
+        </w:rPr>
+      </w:pPr>
+      <w:r>
+        <w:drawing>
+          <wp:inline distT="0" distB="0" distL="0" distR="0" wp14:anchorId="50A5F830" wp14:editId="0E27F0EE">
+            <wp:extent cx="5274310" cy="542290"/>
+            <wp:effectExtent l="0" t="0" r="2540" b="0"/>
+            <wp:docPr id="5" name="图片 5"/>
+            <wp:cNvGraphicFramePr>
+              <a:graphicFrameLocks xmlns:a="http://schemas.openxmlformats.org/drawingml/2006/main" noChangeAspect="1"/>
+            </wp:cNvGraphicFramePr>
+            <a:graphic xmlns:a="http://schemas.openxmlformats.org/drawingml/2006/main">
+              <a:graphicData uri="http://schemas.openxmlformats.org/drawingml/2006/picture">
+                <pic:pic xmlns:pic="http://schemas.openxmlformats.org/drawingml/2006/picture">
+                  <pic:nvPicPr>
+                    <pic:cNvPr id="1" name=""/>
+                    <pic:cNvPicPr/>
+                  </pic:nvPicPr>
+                  <pic:blipFill>
+                    <a:blip r:embed="rId19"/>
+                    <a:stretch>
+                      <a:fillRect/>
+                    </a:stretch>
+                  </pic:blipFill>
+                  <pic:spPr>
+                    <a:xfrm>
+                      <a:off x="0" y="0"/>
+                      <a:ext cx="5274310" cy="542290"/>
+                    </a:xfrm>
+                    <a:prstGeom prst="rect">
+                      <a:avLst/>
+                    </a:prstGeom>
+                  </pic:spPr>
+                </pic:pic>
+              </a:graphicData>
+            </a:graphic>
+          </wp:inline>
+        </w:drawing>
+      </w:r>
+    </w:p>
+    <w:p>
+      <w:pPr>
+        <w:rPr>
+          <w:rFonts w:hint="eastAsia"/>
+        </w:rPr>
+      </w:pPr>
+      <w:r>
+        <w:drawing>
+          <wp:inline distT="0" distB="0" distL="0" distR="0" wp14:anchorId="6BD57D3C" wp14:editId="78325B15">
+            <wp:extent cx="3772426" cy="390580"/>
+            <wp:effectExtent l="0" t="0" r="0" b="9525"/>
+            <wp:docPr id="3" name="图片 3"/>
+            <wp:cNvGraphicFramePr>
+              <a:graphicFrameLocks xmlns:a="http://schemas.openxmlformats.org/drawingml/2006/main" noChangeAspect="1"/>
+            </wp:cNvGraphicFramePr>
+            <a:graphic xmlns:a="http://schemas.openxmlformats.org/drawingml/2006/main">
+              <a:graphicData uri="http://schemas.openxmlformats.org/drawingml/2006/picture">
+                <pic:pic xmlns:pic="http://schemas.openxmlformats.org/drawingml/2006/picture">
+                  <pic:nvPicPr>
+                    <pic:cNvPr id="1" name=""/>
+                    <pic:cNvPicPr/>
+                  </pic:nvPicPr>
+                  <pic:blipFill>
+                    <a:blip r:embed="rId20"/>
+                    <a:stretch>
+                      <a:fillRect/>
+                    </a:stretch>
+                  </pic:blipFill>
+                  <pic:spPr>
+                    <a:xfrm>
+                      <a:off x="0" y="0"/>
+                      <a:ext cx="3772426" cy="390580"/>
+                    </a:xfrm>
+                    <a:prstGeom prst="rect">
+                      <a:avLst/>
+                    </a:prstGeom>
+                  </pic:spPr>
+                </pic:pic>
+              </a:graphicData>
+            </a:graphic>
+          </wp:inline>
+        </w:drawing>
+      </w:r>
+    </w:p>
     <w:sectPr>
       <w:pgSz w:w="11906" w:h="16838"/>
       <w:pgMar w:top="1440" w:right="1800" w:bottom="1440" w:left="1800" w:header="851" w:footer="992" w:gutter="0"/>
@@ -659,7 +860,7 @@
 </file>
 
 <file path=word/endnotes.xml><?xml version="1.0" encoding="utf-8"?>
-<w:endnotes xmlns:wpc="http://schemas.microsoft.com/office/word/2010/wordprocessingCanvas" xmlns:cx="http://schemas.microsoft.com/office/drawing/2014/chartex" xmlns:cx1="http://schemas.microsoft.com/office/drawing/2015/9/8/chartex" xmlns:cx2="http://schemas.microsoft.com/office/drawing/2015/10/21/chartex" xmlns:cx3="http://schemas.microsoft.com/office/drawing/2016/5/9/chartex" xmlns:cx4="http://schemas.microsoft.com/office/drawing/2016/5/10/chartex" xmlns:cx5="http://schemas.microsoft.com/office/drawing/2016/5/11/chartex" xmlns:cx6="http://schemas.microsoft.com/office/drawing/2016/5/12/chartex" xmlns:cx7="http://schemas.microsoft.com/office/drawing/2016/5/13/chartex" xmlns:cx8="http://schemas.microsoft.com/office/drawing/2016/5/14/chartex" xmlns:mc="http://schemas.openxmlformats.org/markup-compatibility/2006" xmlns:aink="http://schemas.microsoft.com/office/drawing/2016/ink" xmlns:am3d="http://schemas.microsoft.com/office/drawing/2017/model3d" xmlns:o="urn:schemas-microsoft-com:office:office" xmlns:oel="http://schemas.microsoft.com/office/2019/extlst" xmlns:r="http://schemas.openxmlformats.org/officeDocument/2006/relationships" xmlns:m="http://schemas.openxmlformats.org/officeDocument/2006/math" xmlns:v="urn:schemas-microsoft-com:vml" xmlns:wp14="http://schemas.microsoft.com/office/word/2010/wordprocessingDrawing" xmlns:wp="http://schemas.openxmlformats.org/drawingml/2006/wordprocessingDrawing" xmlns:w10="urn:schemas-microsoft-com:office:word" xmlns:w="http://schemas.openxmlformats.org/wordprocessingml/2006/main" xmlns:w14="http://schemas.microsoft.com/office/word/2010/wordml" xmlns:w15="http://schemas.microsoft.com/office/word/2012/wordml" xmlns:w16cex="http://schemas.microsoft.com/office/word/2018/wordml/cex" xmlns:w16cid="http://schemas.microsoft.com/office/word/2016/wordml/cid" xmlns:w16="http://schemas.microsoft.com/office/word/2018/wordml" xmlns:w16du="http://schemas.microsoft.com/office/word/2023/wordml/word16du" xmlns:w16sdtdh="http://schemas.microsoft.com/office/word/2020/wordml/sdtdatahash" xmlns:w16se="http://schemas.microsoft.com/office/word/2015/wordml/symex" xmlns:wpg="http://schemas.microsoft.com/office/word/2010/wordprocessingGroup" xmlns:wpi="http://schemas.microsoft.com/office/word/2010/wordprocessingInk" xmlns:wne="http://schemas.microsoft.com/office/word/2006/wordml" xmlns:wps="http://schemas.microsoft.com/office/word/2010/wordprocessingShape" mc:Ignorable="w14 w15 w16se w16cid w16 w16cex w16sdtdh w16du wp14">
+<w:endnotes xmlns:wpc="http://schemas.microsoft.com/office/word/2010/wordprocessingCanvas" xmlns:cx="http://schemas.microsoft.com/office/drawing/2014/chartex" xmlns:mc="http://schemas.openxmlformats.org/markup-compatibility/2006" xmlns:o="urn:schemas-microsoft-com:office:office" xmlns:r="http://schemas.openxmlformats.org/officeDocument/2006/relationships" xmlns:m="http://schemas.openxmlformats.org/officeDocument/2006/math" xmlns:v="urn:schemas-microsoft-com:vml" xmlns:wp14="http://schemas.microsoft.com/office/word/2010/wordprocessingDrawing" xmlns:wp="http://schemas.openxmlformats.org/drawingml/2006/wordprocessingDrawing" xmlns:w10="urn:schemas-microsoft-com:office:word" xmlns:w="http://schemas.openxmlformats.org/wordprocessingml/2006/main" xmlns:w14="http://schemas.microsoft.com/office/word/2010/wordml" xmlns:w15="http://schemas.microsoft.com/office/word/2012/wordml" xmlns:w16se="http://schemas.microsoft.com/office/word/2015/wordml/symex" xmlns:wpg="http://schemas.microsoft.com/office/word/2010/wordprocessingGroup" xmlns:wpi="http://schemas.microsoft.com/office/word/2010/wordprocessingInk" xmlns:wne="http://schemas.microsoft.com/office/word/2006/wordml" xmlns:wps="http://schemas.microsoft.com/office/word/2010/wordprocessingShape" mc:Ignorable="w14 w15 w16se wp14">
   <w:endnote w:type="separator" w:id="-1">
     <w:p>
       <w:r>
@@ -678,7 +879,7 @@
 </file>
 
 <file path=word/footnotes.xml><?xml version="1.0" encoding="utf-8"?>
-<w:footnotes xmlns:wpc="http://schemas.microsoft.com/office/word/2010/wordprocessingCanvas" xmlns:cx="http://schemas.microsoft.com/office/drawing/2014/chartex" xmlns:cx1="http://schemas.microsoft.com/office/drawing/2015/9/8/chartex" xmlns:cx2="http://schemas.microsoft.com/office/drawing/2015/10/21/chartex" xmlns:cx3="http://schemas.microsoft.com/office/drawing/2016/5/9/chartex" xmlns:cx4="http://schemas.microsoft.com/office/drawing/2016/5/10/chartex" xmlns:cx5="http://schemas.microsoft.com/office/drawing/2016/5/11/chartex" xmlns:cx6="http://schemas.microsoft.com/office/drawing/2016/5/12/chartex" xmlns:cx7="http://schemas.microsoft.com/office/drawing/2016/5/13/chartex" xmlns:cx8="http://schemas.microsoft.com/office/drawing/2016/5/14/chartex" xmlns:mc="http://schemas.openxmlformats.org/markup-compatibility/2006" xmlns:aink="http://schemas.microsoft.com/office/drawing/2016/ink" xmlns:am3d="http://schemas.microsoft.com/office/drawing/2017/model3d" xmlns:o="urn:schemas-microsoft-com:office:office" xmlns:oel="http://schemas.microsoft.com/office/2019/extlst" xmlns:r="http://schemas.openxmlformats.org/officeDocument/2006/relationships" xmlns:m="http://schemas.openxmlformats.org/officeDocument/2006/math" xmlns:v="urn:schemas-microsoft-com:vml" xmlns:wp14="http://schemas.microsoft.com/office/word/2010/wordprocessingDrawing" xmlns:wp="http://schemas.openxmlformats.org/drawingml/2006/wordprocessingDrawing" xmlns:w10="urn:schemas-microsoft-com:office:word" xmlns:w="http://schemas.openxmlformats.org/wordprocessingml/2006/main" xmlns:w14="http://schemas.microsoft.com/office/word/2010/wordml" xmlns:w15="http://schemas.microsoft.com/office/word/2012/wordml" xmlns:w16cex="http://schemas.microsoft.com/office/word/2018/wordml/cex" xmlns:w16cid="http://schemas.microsoft.com/office/word/2016/wordml/cid" xmlns:w16="http://schemas.microsoft.com/office/word/2018/wordml" xmlns:w16du="http://schemas.microsoft.com/office/word/2023/wordml/word16du" xmlns:w16sdtdh="http://schemas.microsoft.com/office/word/2020/wordml/sdtdatahash" xmlns:w16se="http://schemas.microsoft.com/office/word/2015/wordml/symex" xmlns:wpg="http://schemas.microsoft.com/office/word/2010/wordprocessingGroup" xmlns:wpi="http://schemas.microsoft.com/office/word/2010/wordprocessingInk" xmlns:wne="http://schemas.microsoft.com/office/word/2006/wordml" xmlns:wps="http://schemas.microsoft.com/office/word/2010/wordprocessingShape" mc:Ignorable="w14 w15 w16se w16cid w16 w16cex w16sdtdh w16du wp14">
+<w:footnotes xmlns:wpc="http://schemas.microsoft.com/office/word/2010/wordprocessingCanvas" xmlns:cx="http://schemas.microsoft.com/office/drawing/2014/chartex" xmlns:mc="http://schemas.openxmlformats.org/markup-compatibility/2006" xmlns:o="urn:schemas-microsoft-com:office:office" xmlns:r="http://schemas.openxmlformats.org/officeDocument/2006/relationships" xmlns:m="http://schemas.openxmlformats.org/officeDocument/2006/math" xmlns:v="urn:schemas-microsoft-com:vml" xmlns:wp14="http://schemas.microsoft.com/office/word/2010/wordprocessingDrawing" xmlns:wp="http://schemas.openxmlformats.org/drawingml/2006/wordprocessingDrawing" xmlns:w10="urn:schemas-microsoft-com:office:word" xmlns:w="http://schemas.openxmlformats.org/wordprocessingml/2006/main" xmlns:w14="http://schemas.microsoft.com/office/word/2010/wordml" xmlns:w15="http://schemas.microsoft.com/office/word/2012/wordml" xmlns:w16se="http://schemas.microsoft.com/office/word/2015/wordml/symex" xmlns:wpg="http://schemas.microsoft.com/office/word/2010/wordprocessingGroup" xmlns:wpi="http://schemas.microsoft.com/office/word/2010/wordprocessingInk" xmlns:wne="http://schemas.microsoft.com/office/word/2006/wordml" xmlns:wps="http://schemas.microsoft.com/office/word/2010/wordprocessingShape" mc:Ignorable="w14 w15 w16se wp14">
   <w:footnote w:type="separator" w:id="-1">
     <w:p>
       <w:r>
@@ -697,7 +898,7 @@
 </file>
 
 <file path=word/styles.xml><?xml version="1.0" encoding="utf-8"?>
-<w:styles xmlns:mc="http://schemas.openxmlformats.org/markup-compatibility/2006" xmlns:r="http://schemas.openxmlformats.org/officeDocument/2006/relationships" xmlns:w="http://schemas.openxmlformats.org/wordprocessingml/2006/main" xmlns:w14="http://schemas.microsoft.com/office/word/2010/wordml" xmlns:w15="http://schemas.microsoft.com/office/word/2012/wordml" xmlns:w16cex="http://schemas.microsoft.com/office/word/2018/wordml/cex" xmlns:w16cid="http://schemas.microsoft.com/office/word/2016/wordml/cid" xmlns:w16="http://schemas.microsoft.com/office/word/2018/wordml" xmlns:w16du="http://schemas.microsoft.com/office/word/2023/wordml/word16du" xmlns:w16sdtdh="http://schemas.microsoft.com/office/word/2020/wordml/sdtdatahash" xmlns:w16se="http://schemas.microsoft.com/office/word/2015/wordml/symex" mc:Ignorable="w14 w15 w16se w16cid w16 w16cex w16sdtdh w16du">
+<w:styles xmlns:mc="http://schemas.openxmlformats.org/markup-compatibility/2006" xmlns:r="http://schemas.openxmlformats.org/officeDocument/2006/relationships" xmlns:w="http://schemas.openxmlformats.org/wordprocessingml/2006/main" xmlns:w14="http://schemas.microsoft.com/office/word/2010/wordml" xmlns:w15="http://schemas.microsoft.com/office/word/2012/wordml" xmlns:w16se="http://schemas.microsoft.com/office/word/2015/wordml/symex" mc:Ignorable="w14 w15 w16se">
   <w:docDefaults>
     <w:rPrDefault>
       <w:rPr>
@@ -710,7 +911,7 @@
     </w:rPrDefault>
     <w:pPrDefault/>
   </w:docDefaults>
-  <w:latentStyles w:defLockedState="0" w:defUIPriority="99" w:defSemiHidden="0" w:defUnhideWhenUsed="0" w:defQFormat="0" w:count="376">
+  <w:latentStyles w:defLockedState="0" w:defUIPriority="99" w:defSemiHidden="0" w:defUnhideWhenUsed="0" w:defQFormat="0" w:count="371">
     <w:lsdException w:name="Normal" w:uiPriority="0" w:qFormat="1"/>
     <w:lsdException w:name="heading 1" w:uiPriority="9" w:qFormat="1"/>
     <w:lsdException w:name="heading 2" w:semiHidden="1" w:uiPriority="9" w:unhideWhenUsed="1" w:qFormat="1"/>
@@ -1082,11 +1283,6 @@
     <w:lsdException w:name="List Table 5 Dark Accent 6" w:uiPriority="50"/>
     <w:lsdException w:name="List Table 6 Colorful Accent 6" w:uiPriority="51"/>
     <w:lsdException w:name="List Table 7 Colorful Accent 6" w:uiPriority="52"/>
-    <w:lsdException w:name="Mention" w:semiHidden="1" w:unhideWhenUsed="1"/>
-    <w:lsdException w:name="Smart Hyperlink" w:semiHidden="1" w:unhideWhenUsed="1"/>
-    <w:lsdException w:name="Hashtag" w:semiHidden="1" w:unhideWhenUsed="1"/>
-    <w:lsdException w:name="Unresolved Mention" w:semiHidden="1" w:unhideWhenUsed="1"/>
-    <w:lsdException w:name="Smart Link" w:semiHidden="1" w:unhideWhenUsed="1"/>
   </w:latentStyles>
   <w:style w:type="paragraph" w:default="1" w:styleId="a">
     <w:name w:val="Normal"/>

--- a/desktop_files/ImGui.docx
+++ b/desktop_files/ImGui.docx
@@ -581,11 +581,6 @@
       </w:r>
     </w:p>
     <w:p>
-      <w:pPr>
-        <w:rPr>
-          <w:rFonts w:hint="eastAsia"/>
-        </w:rPr>
-      </w:pPr>
       <w:r>
         <w:rPr>
           <w:noProof/>
@@ -643,12 +638,10 @@
     </w:p>
     <w:p/>
     <w:p>
-      <w:pPr>
-        <w:rPr>
-          <w:rFonts w:hint="eastAsia"/>
-        </w:rPr>
-      </w:pPr>
-      <w:r>
+      <w:r>
+        <w:rPr>
+          <w:noProof/>
+        </w:rPr>
         <w:drawing>
           <wp:inline distT="0" distB="0" distL="0" distR="0" wp14:anchorId="4474AF5D" wp14:editId="0AB127ED">
             <wp:extent cx="5274310" cy="1483360"/>
@@ -688,6 +681,9 @@
     </w:p>
     <w:p>
       <w:r>
+        <w:rPr>
+          <w:noProof/>
+        </w:rPr>
         <w:drawing>
           <wp:inline distT="0" distB="0" distL="0" distR="0" wp14:anchorId="3BD54E9C" wp14:editId="01358DE4">
             <wp:extent cx="3877216" cy="638264"/>
@@ -726,48 +722,39 @@
       </w:r>
     </w:p>
     <w:p>
-      <w:pPr>
+      <w:r>
         <w:rPr>
           <w:rFonts w:hint="eastAsia"/>
         </w:rPr>
-      </w:pPr>
+        <w:t>这里1</w:t>
+      </w:r>
+      <w:r>
+        <w:t>037</w:t>
+      </w:r>
       <w:r>
         <w:rPr>
           <w:rFonts w:hint="eastAsia"/>
         </w:rPr>
-        <w:t>这里1</w:t>
-      </w:r>
-      <w:r>
-        <w:t>037</w:t>
+        <w:t>算上了file的长度，因为</w:t>
+      </w:r>
+      <w:r>
+        <w:t>W</w:t>
       </w:r>
       <w:r>
         <w:rPr>
           <w:rFonts w:hint="eastAsia"/>
         </w:rPr>
-        <w:t>算上了file的长度，因为</w:t>
-      </w:r>
-      <w:r>
-        <w:t>W</w:t>
-      </w:r>
-      <w:r>
-        <w:rPr>
-          <w:rFonts w:hint="eastAsia"/>
-        </w:rPr>
         <w:t>indow</w:t>
       </w:r>
       <w:r>
         <w:t>ContentMinPoint = { 0, 24 }</w:t>
       </w:r>
-      <w:bookmarkStart w:id="0" w:name="_GoBack"/>
-      <w:bookmarkEnd w:id="0"/>
-    </w:p>
-    <w:p>
-      <w:pPr>
-        <w:rPr>
-          <w:rFonts w:hint="eastAsia"/>
-        </w:rPr>
-      </w:pPr>
-      <w:r>
+    </w:p>
+    <w:p>
+      <w:r>
+        <w:rPr>
+          <w:noProof/>
+        </w:rPr>
         <w:drawing>
           <wp:inline distT="0" distB="0" distL="0" distR="0" wp14:anchorId="50A5F830" wp14:editId="0E27F0EE">
             <wp:extent cx="5274310" cy="542290"/>
@@ -806,12 +793,10 @@
       </w:r>
     </w:p>
     <w:p>
-      <w:pPr>
-        <w:rPr>
-          <w:rFonts w:hint="eastAsia"/>
-        </w:rPr>
-      </w:pPr>
-      <w:r>
+      <w:r>
+        <w:rPr>
+          <w:noProof/>
+        </w:rPr>
         <w:drawing>
           <wp:inline distT="0" distB="0" distL="0" distR="0" wp14:anchorId="6BD57D3C" wp14:editId="78325B15">
             <wp:extent cx="3772426" cy="390580"/>
@@ -837,6 +822,78 @@
                     <a:xfrm>
                       <a:off x="0" y="0"/>
                       <a:ext cx="3772426" cy="390580"/>
+                    </a:xfrm>
+                    <a:prstGeom prst="rect">
+                      <a:avLst/>
+                    </a:prstGeom>
+                  </pic:spPr>
+                </pic:pic>
+              </a:graphicData>
+            </a:graphic>
+          </wp:inline>
+        </w:drawing>
+      </w:r>
+    </w:p>
+    <w:p>
+      <w:r>
+        <w:rPr>
+          <w:rFonts w:hint="eastAsia"/>
+        </w:rPr>
+        <w:t>Set</w:t>
+      </w:r>
+      <w:r>
+        <w:t>C</w:t>
+      </w:r>
+      <w:r>
+        <w:rPr>
+          <w:rFonts w:hint="eastAsia"/>
+        </w:rPr>
+        <w:t>ursor</w:t>
+      </w:r>
+      <w:r>
+        <w:t>P</w:t>
+      </w:r>
+      <w:r>
+        <w:rPr>
+          <w:rFonts w:hint="eastAsia"/>
+        </w:rPr>
+        <w:t>os（）:相对坐标，从panel左上角开始</w:t>
+      </w:r>
+      <w:bookmarkStart w:id="0" w:name="_GoBack"/>
+      <w:bookmarkEnd w:id="0"/>
+    </w:p>
+    <w:p>
+      <w:pPr>
+        <w:rPr>
+          <w:rFonts w:hint="eastAsia"/>
+        </w:rPr>
+      </w:pPr>
+      <w:r>
+        <w:drawing>
+          <wp:inline distT="0" distB="0" distL="0" distR="0" wp14:anchorId="6669FB57" wp14:editId="5D0F0E56">
+            <wp:extent cx="6124471" cy="147471"/>
+            <wp:effectExtent l="0" t="0" r="0" b="5080"/>
+            <wp:docPr id="4" name="图片 4"/>
+            <wp:cNvGraphicFramePr>
+              <a:graphicFrameLocks xmlns:a="http://schemas.openxmlformats.org/drawingml/2006/main" noChangeAspect="1"/>
+            </wp:cNvGraphicFramePr>
+            <a:graphic xmlns:a="http://schemas.openxmlformats.org/drawingml/2006/main">
+              <a:graphicData uri="http://schemas.openxmlformats.org/drawingml/2006/picture">
+                <pic:pic xmlns:pic="http://schemas.openxmlformats.org/drawingml/2006/picture">
+                  <pic:nvPicPr>
+                    <pic:cNvPr id="1" name=""/>
+                    <pic:cNvPicPr/>
+                  </pic:nvPicPr>
+                  <pic:blipFill>
+                    <a:blip r:embed="rId21"/>
+                    <a:stretch>
+                      <a:fillRect/>
+                    </a:stretch>
+                  </pic:blipFill>
+                  <pic:spPr>
+                    <a:xfrm>
+                      <a:off x="0" y="0"/>
+                      <a:ext cx="6654937" cy="160244"/>
                     </a:xfrm>
                     <a:prstGeom prst="rect">
                       <a:avLst/>

--- a/desktop_files/ImGui.docx
+++ b/desktop_files/ImGui.docx
@@ -859,16 +859,12 @@
         </w:rPr>
         <w:t>os（）:相对坐标，从panel左上角开始</w:t>
       </w:r>
-      <w:bookmarkStart w:id="0" w:name="_GoBack"/>
-      <w:bookmarkEnd w:id="0"/>
-    </w:p>
-    <w:p>
-      <w:pPr>
-        <w:rPr>
-          <w:rFonts w:hint="eastAsia"/>
-        </w:rPr>
-      </w:pPr>
-      <w:r>
+    </w:p>
+    <w:p>
+      <w:r>
+        <w:rPr>
+          <w:noProof/>
+        </w:rPr>
         <w:drawing>
           <wp:inline distT="0" distB="0" distL="0" distR="0" wp14:anchorId="6669FB57" wp14:editId="5D0F0E56">
             <wp:extent cx="6124471" cy="147471"/>
@@ -894,6 +890,153 @@
                     <a:xfrm>
                       <a:off x="0" y="0"/>
                       <a:ext cx="6654937" cy="160244"/>
+                    </a:xfrm>
+                    <a:prstGeom prst="rect">
+                      <a:avLst/>
+                    </a:prstGeom>
+                  </pic:spPr>
+                </pic:pic>
+              </a:graphicData>
+            </a:graphic>
+          </wp:inline>
+        </w:drawing>
+      </w:r>
+    </w:p>
+    <w:p>
+      <w:pPr>
+        <w:rPr>
+          <w:rFonts w:hint="eastAsia"/>
+        </w:rPr>
+      </w:pPr>
+      <w:r>
+        <w:lastRenderedPageBreak/>
+        <w:t>G</w:t>
+      </w:r>
+      <w:r>
+        <w:rPr>
+          <w:rFonts w:hint="eastAsia"/>
+        </w:rPr>
+        <w:t>roup的作用：</w:t>
+      </w:r>
+      <w:bookmarkStart w:id="0" w:name="_GoBack"/>
+      <w:bookmarkEnd w:id="0"/>
+      <w:r>
+        <w:rPr>
+          <w:rFonts w:hint="eastAsia"/>
+        </w:rPr>
+        <w:t>比如这里鼠标悬停并点击的就是整个Group中存在的item</w:t>
+      </w:r>
+    </w:p>
+    <w:p>
+      <w:r>
+        <w:drawing>
+          <wp:inline distT="0" distB="0" distL="0" distR="0" wp14:anchorId="77EDF97C" wp14:editId="7F8906A6">
+            <wp:extent cx="3648584" cy="600159"/>
+            <wp:effectExtent l="0" t="0" r="0" b="9525"/>
+            <wp:docPr id="6" name="图片 6"/>
+            <wp:cNvGraphicFramePr>
+              <a:graphicFrameLocks xmlns:a="http://schemas.openxmlformats.org/drawingml/2006/main" noChangeAspect="1"/>
+            </wp:cNvGraphicFramePr>
+            <a:graphic xmlns:a="http://schemas.openxmlformats.org/drawingml/2006/main">
+              <a:graphicData uri="http://schemas.openxmlformats.org/drawingml/2006/picture">
+                <pic:pic xmlns:pic="http://schemas.openxmlformats.org/drawingml/2006/picture">
+                  <pic:nvPicPr>
+                    <pic:cNvPr id="1" name=""/>
+                    <pic:cNvPicPr/>
+                  </pic:nvPicPr>
+                  <pic:blipFill>
+                    <a:blip r:embed="rId22"/>
+                    <a:stretch>
+                      <a:fillRect/>
+                    </a:stretch>
+                  </pic:blipFill>
+                  <pic:spPr>
+                    <a:xfrm>
+                      <a:off x="0" y="0"/>
+                      <a:ext cx="3648584" cy="600159"/>
+                    </a:xfrm>
+                    <a:prstGeom prst="rect">
+                      <a:avLst/>
+                    </a:prstGeom>
+                  </pic:spPr>
+                </pic:pic>
+              </a:graphicData>
+            </a:graphic>
+          </wp:inline>
+        </w:drawing>
+      </w:r>
+    </w:p>
+    <w:p>
+      <w:r>
+        <w:drawing>
+          <wp:inline distT="0" distB="0" distL="0" distR="0" wp14:anchorId="6D0ED8FF" wp14:editId="6DA7A625">
+            <wp:extent cx="1381318" cy="228632"/>
+            <wp:effectExtent l="0" t="0" r="9525" b="0"/>
+            <wp:docPr id="7" name="图片 7"/>
+            <wp:cNvGraphicFramePr>
+              <a:graphicFrameLocks xmlns:a="http://schemas.openxmlformats.org/drawingml/2006/main" noChangeAspect="1"/>
+            </wp:cNvGraphicFramePr>
+            <a:graphic xmlns:a="http://schemas.openxmlformats.org/drawingml/2006/main">
+              <a:graphicData uri="http://schemas.openxmlformats.org/drawingml/2006/picture">
+                <pic:pic xmlns:pic="http://schemas.openxmlformats.org/drawingml/2006/picture">
+                  <pic:nvPicPr>
+                    <pic:cNvPr id="1" name=""/>
+                    <pic:cNvPicPr/>
+                  </pic:nvPicPr>
+                  <pic:blipFill>
+                    <a:blip r:embed="rId23"/>
+                    <a:stretch>
+                      <a:fillRect/>
+                    </a:stretch>
+                  </pic:blipFill>
+                  <pic:spPr>
+                    <a:xfrm>
+                      <a:off x="0" y="0"/>
+                      <a:ext cx="1381318" cy="228632"/>
+                    </a:xfrm>
+                    <a:prstGeom prst="rect">
+                      <a:avLst/>
+                    </a:prstGeom>
+                  </pic:spPr>
+                </pic:pic>
+              </a:graphicData>
+            </a:graphic>
+          </wp:inline>
+        </w:drawing>
+      </w:r>
+    </w:p>
+    <w:p>
+      <w:pPr>
+        <w:rPr>
+          <w:rFonts w:hint="eastAsia"/>
+        </w:rPr>
+      </w:pPr>
+      <w:r>
+        <w:drawing>
+          <wp:inline distT="0" distB="0" distL="0" distR="0" wp14:anchorId="1D8EFFFA" wp14:editId="7B530450">
+            <wp:extent cx="5274310" cy="866775"/>
+            <wp:effectExtent l="0" t="0" r="2540" b="9525"/>
+            <wp:docPr id="8" name="图片 8"/>
+            <wp:cNvGraphicFramePr>
+              <a:graphicFrameLocks xmlns:a="http://schemas.openxmlformats.org/drawingml/2006/main" noChangeAspect="1"/>
+            </wp:cNvGraphicFramePr>
+            <a:graphic xmlns:a="http://schemas.openxmlformats.org/drawingml/2006/main">
+              <a:graphicData uri="http://schemas.openxmlformats.org/drawingml/2006/picture">
+                <pic:pic xmlns:pic="http://schemas.openxmlformats.org/drawingml/2006/picture">
+                  <pic:nvPicPr>
+                    <pic:cNvPr id="1" name=""/>
+                    <pic:cNvPicPr/>
+                  </pic:nvPicPr>
+                  <pic:blipFill>
+                    <a:blip r:embed="rId24"/>
+                    <a:stretch>
+                      <a:fillRect/>
+                    </a:stretch>
+                  </pic:blipFill>
+                  <pic:spPr>
+                    <a:xfrm>
+                      <a:off x="0" y="0"/>
+                      <a:ext cx="5274310" cy="866775"/>
                     </a:xfrm>
                     <a:prstGeom prst="rect">
                       <a:avLst/>

--- a/desktop_files/ImGui.docx
+++ b/desktop_files/ImGui.docx
@@ -1,8 +1,13 @@
 
 <file path=word/document.xml><?xml version="1.0" encoding="utf-8"?>
-<w:document xmlns:wpc="http://schemas.microsoft.com/office/word/2010/wordprocessingCanvas" xmlns:cx="http://schemas.microsoft.com/office/drawing/2014/chartex" xmlns:mc="http://schemas.openxmlformats.org/markup-compatibility/2006" xmlns:o="urn:schemas-microsoft-com:office:office" xmlns:r="http://schemas.openxmlformats.org/officeDocument/2006/relationships" xmlns:m="http://schemas.openxmlformats.org/officeDocument/2006/math" xmlns:v="urn:schemas-microsoft-com:vml" xmlns:wp14="http://schemas.microsoft.com/office/word/2010/wordprocessingDrawing" xmlns:wp="http://schemas.openxmlformats.org/drawingml/2006/wordprocessingDrawing" xmlns:w10="urn:schemas-microsoft-com:office:word" xmlns:w="http://schemas.openxmlformats.org/wordprocessingml/2006/main" xmlns:w14="http://schemas.microsoft.com/office/word/2010/wordml" xmlns:w15="http://schemas.microsoft.com/office/word/2012/wordml" xmlns:w16se="http://schemas.microsoft.com/office/word/2015/wordml/symex" xmlns:wpg="http://schemas.microsoft.com/office/word/2010/wordprocessingGroup" xmlns:wpi="http://schemas.microsoft.com/office/word/2010/wordprocessingInk" xmlns:wne="http://schemas.microsoft.com/office/word/2006/wordml" xmlns:wps="http://schemas.microsoft.com/office/word/2010/wordprocessingShape" mc:Ignorable="w14 w15 w16se wp14">
+<w:document xmlns:wpc="http://schemas.microsoft.com/office/word/2010/wordprocessingCanvas" xmlns:cx="http://schemas.microsoft.com/office/drawing/2014/chartex" xmlns:cx1="http://schemas.microsoft.com/office/drawing/2015/9/8/chartex" xmlns:cx2="http://schemas.microsoft.com/office/drawing/2015/10/21/chartex" xmlns:cx3="http://schemas.microsoft.com/office/drawing/2016/5/9/chartex" xmlns:cx4="http://schemas.microsoft.com/office/drawing/2016/5/10/chartex" xmlns:cx5="http://schemas.microsoft.com/office/drawing/2016/5/11/chartex" xmlns:cx6="http://schemas.microsoft.com/office/drawing/2016/5/12/chartex" xmlns:cx7="http://schemas.microsoft.com/office/drawing/2016/5/13/chartex" xmlns:cx8="http://schemas.microsoft.com/office/drawing/2016/5/14/chartex" xmlns:mc="http://schemas.openxmlformats.org/markup-compatibility/2006" xmlns:aink="http://schemas.microsoft.com/office/drawing/2016/ink" xmlns:am3d="http://schemas.microsoft.com/office/drawing/2017/model3d" xmlns:o="urn:schemas-microsoft-com:office:office" xmlns:oel="http://schemas.microsoft.com/office/2019/extlst" xmlns:r="http://schemas.openxmlformats.org/officeDocument/2006/relationships" xmlns:m="http://schemas.openxmlformats.org/officeDocument/2006/math" xmlns:v="urn:schemas-microsoft-com:vml" xmlns:wp14="http://schemas.microsoft.com/office/word/2010/wordprocessingDrawing" xmlns:wp="http://schemas.openxmlformats.org/drawingml/2006/wordprocessingDrawing" xmlns:w10="urn:schemas-microsoft-com:office:word" xmlns:w="http://schemas.openxmlformats.org/wordprocessingml/2006/main" xmlns:w14="http://schemas.microsoft.com/office/word/2010/wordml" xmlns:w15="http://schemas.microsoft.com/office/word/2012/wordml" xmlns:w16cex="http://schemas.microsoft.com/office/word/2018/wordml/cex" xmlns:w16cid="http://schemas.microsoft.com/office/word/2016/wordml/cid" xmlns:w16="http://schemas.microsoft.com/office/word/2018/wordml" xmlns:w16du="http://schemas.microsoft.com/office/word/2023/wordml/word16du" xmlns:w16sdtdh="http://schemas.microsoft.com/office/word/2020/wordml/sdtdatahash" xmlns:w16se="http://schemas.microsoft.com/office/word/2015/wordml/symex" xmlns:wpg="http://schemas.microsoft.com/office/word/2010/wordprocessingGroup" xmlns:wpi="http://schemas.microsoft.com/office/word/2010/wordprocessingInk" xmlns:wne="http://schemas.microsoft.com/office/word/2006/wordml" xmlns:wps="http://schemas.microsoft.com/office/word/2010/wordprocessingShape" mc:Ignorable="w14 w15 w16se w16cid w16 w16cex w16sdtdh w16du wp14">
   <w:body>
     <w:p>
+      <w:pPr>
+        <w:rPr>
+          <w:rFonts w:hint="eastAsia"/>
+        </w:rPr>
+      </w:pPr>
       <w:r>
         <w:rPr>
           <w:noProof/>
@@ -58,6 +63,11 @@
       </w:r>
     </w:p>
     <w:p>
+      <w:pPr>
+        <w:rPr>
+          <w:rFonts w:hint="eastAsia"/>
+        </w:rPr>
+      </w:pPr>
       <w:r>
         <w:rPr>
           <w:noProof/>
@@ -113,6 +123,11 @@
       </w:r>
     </w:p>
     <w:p>
+      <w:pPr>
+        <w:rPr>
+          <w:rFonts w:hint="eastAsia"/>
+        </w:rPr>
+      </w:pPr>
       <w:r>
         <w:rPr>
           <w:noProof/>
@@ -168,6 +183,11 @@
       </w:r>
     </w:p>
     <w:p>
+      <w:pPr>
+        <w:rPr>
+          <w:rFonts w:hint="eastAsia"/>
+        </w:rPr>
+      </w:pPr>
       <w:r>
         <w:rPr>
           <w:noProof/>
@@ -250,28 +270,87 @@
         </w:drawing>
       </w:r>
     </w:p>
-    <w:p/>
-    <w:p/>
-    <w:p/>
-    <w:p>
+    <w:p>
+      <w:pPr>
+        <w:rPr>
+          <w:rFonts w:hint="eastAsia"/>
+        </w:rPr>
+      </w:pPr>
+    </w:p>
+    <w:p>
+      <w:pPr>
+        <w:rPr>
+          <w:rFonts w:hint="eastAsia"/>
+        </w:rPr>
+      </w:pPr>
+    </w:p>
+    <w:p>
+      <w:pPr>
+        <w:rPr>
+          <w:rFonts w:hint="eastAsia"/>
+        </w:rPr>
+      </w:pPr>
+    </w:p>
+    <w:p>
+      <w:pPr>
+        <w:rPr>
+          <w:rFonts w:hint="eastAsia"/>
+        </w:rPr>
+      </w:pPr>
+      <w:proofErr w:type="spellStart"/>
       <w:r>
         <w:rPr>
           <w:rFonts w:hint="eastAsia"/>
         </w:rPr>
         <w:lastRenderedPageBreak/>
-        <w:t>OpenBeginPopup（name）：用于打开一个popup</w:t>
-      </w:r>
-      <w:r>
-        <w:rPr>
-          <w:rFonts w:hint="eastAsia"/>
-        </w:rPr>
-        <w:t>（即对应name的BeginPopup（name）返回true）</w:t>
-      </w:r>
-      <w:r>
-        <w:rPr>
-          <w:rFonts w:hint="eastAsia"/>
-        </w:rPr>
-        <w:t>，这个popup由BeginPopup（name）</w:t>
+        <w:t>OpenBeginPopup</w:t>
+      </w:r>
+      <w:proofErr w:type="spellEnd"/>
+      <w:r>
+        <w:rPr>
+          <w:rFonts w:hint="eastAsia"/>
+        </w:rPr>
+        <w:t>（name）：用于打开一个popup</w:t>
+      </w:r>
+      <w:r>
+        <w:rPr>
+          <w:rFonts w:hint="eastAsia"/>
+        </w:rPr>
+        <w:t>（即对应name的</w:t>
+      </w:r>
+      <w:proofErr w:type="spellStart"/>
+      <w:r>
+        <w:rPr>
+          <w:rFonts w:hint="eastAsia"/>
+        </w:rPr>
+        <w:t>BeginPopup</w:t>
+      </w:r>
+      <w:proofErr w:type="spellEnd"/>
+      <w:r>
+        <w:rPr>
+          <w:rFonts w:hint="eastAsia"/>
+        </w:rPr>
+        <w:t>（name）返回true）</w:t>
+      </w:r>
+      <w:r>
+        <w:rPr>
+          <w:rFonts w:hint="eastAsia"/>
+        </w:rPr>
+        <w:t>，这个popup由</w:t>
+      </w:r>
+      <w:proofErr w:type="spellStart"/>
+      <w:r>
+        <w:rPr>
+          <w:rFonts w:hint="eastAsia"/>
+        </w:rPr>
+        <w:t>BeginPopup</w:t>
+      </w:r>
+      <w:proofErr w:type="spellEnd"/>
+      <w:r>
+        <w:rPr>
+          <w:rFonts w:hint="eastAsia"/>
+        </w:rPr>
+        <w:t>（name）</w:t>
       </w:r>
       <w:r>
         <w:rPr>
@@ -283,13 +362,27 @@
         <w:rPr>
           <w:rFonts w:hint="eastAsia"/>
         </w:rPr>
-        <w:t xml:space="preserve"> E</w:t>
-      </w:r>
-      <w:r>
-        <w:rPr>
-          <w:rFonts w:hint="eastAsia"/>
-        </w:rPr>
-        <w:t>ndPopup（）定义</w:t>
+        <w:t xml:space="preserve"> </w:t>
+      </w:r>
+      <w:proofErr w:type="spellStart"/>
+      <w:r>
+        <w:rPr>
+          <w:rFonts w:hint="eastAsia"/>
+        </w:rPr>
+        <w:t>E</w:t>
+      </w:r>
+      <w:r>
+        <w:rPr>
+          <w:rFonts w:hint="eastAsia"/>
+        </w:rPr>
+        <w:t>ndPopup</w:t>
+      </w:r>
+      <w:proofErr w:type="spellEnd"/>
+      <w:r>
+        <w:rPr>
+          <w:rFonts w:hint="eastAsia"/>
+        </w:rPr>
+        <w:t>（）定义</w:t>
       </w:r>
       <w:r>
         <w:rPr>
@@ -299,6 +392,11 @@
       </w:r>
     </w:p>
     <w:p>
+      <w:pPr>
+        <w:rPr>
+          <w:rFonts w:hint="eastAsia"/>
+        </w:rPr>
+      </w:pPr>
       <w:r>
         <w:rPr>
           <w:noProof/>
@@ -341,6 +439,11 @@
       </w:r>
     </w:p>
     <w:p>
+      <w:pPr>
+        <w:rPr>
+          <w:rFonts w:hint="eastAsia"/>
+        </w:rPr>
+      </w:pPr>
       <w:r>
         <w:rPr>
           <w:noProof/>
@@ -396,8 +499,19 @@
         </w:drawing>
       </w:r>
     </w:p>
-    <w:p/>
-    <w:p>
+    <w:p>
+      <w:pPr>
+        <w:rPr>
+          <w:rFonts w:hint="eastAsia"/>
+        </w:rPr>
+      </w:pPr>
+    </w:p>
+    <w:p>
+      <w:pPr>
+        <w:rPr>
+          <w:rFonts w:hint="eastAsia"/>
+        </w:rPr>
+      </w:pPr>
       <w:r>
         <w:rPr>
           <w:rFonts w:hint="eastAsia"/>
@@ -412,6 +526,11 @@
       </w:r>
     </w:p>
     <w:p>
+      <w:pPr>
+        <w:rPr>
+          <w:rFonts w:hint="eastAsia"/>
+        </w:rPr>
+      </w:pPr>
       <w:r>
         <w:rPr>
           <w:noProof/>
@@ -466,8 +585,19 @@
         </w:drawing>
       </w:r>
     </w:p>
-    <w:p/>
-    <w:p>
+    <w:p>
+      <w:pPr>
+        <w:rPr>
+          <w:rFonts w:hint="eastAsia"/>
+        </w:rPr>
+      </w:pPr>
+    </w:p>
+    <w:p>
+      <w:pPr>
+        <w:rPr>
+          <w:rFonts w:hint="eastAsia"/>
+        </w:rPr>
+      </w:pPr>
       <w:r>
         <w:rPr>
           <w:noProof/>
@@ -522,9 +652,26 @@
         </w:drawing>
       </w:r>
     </w:p>
-    <w:p/>
-    <w:p/>
-    <w:p>
+    <w:p>
+      <w:pPr>
+        <w:rPr>
+          <w:rFonts w:hint="eastAsia"/>
+        </w:rPr>
+      </w:pPr>
+    </w:p>
+    <w:p>
+      <w:pPr>
+        <w:rPr>
+          <w:rFonts w:hint="eastAsia"/>
+        </w:rPr>
+      </w:pPr>
+    </w:p>
+    <w:p>
+      <w:pPr>
+        <w:rPr>
+          <w:rFonts w:hint="eastAsia"/>
+        </w:rPr>
+      </w:pPr>
       <w:r>
         <w:rPr>
           <w:noProof/>
@@ -581,6 +728,11 @@
       </w:r>
     </w:p>
     <w:p>
+      <w:pPr>
+        <w:rPr>
+          <w:rFonts w:hint="eastAsia"/>
+        </w:rPr>
+      </w:pPr>
       <w:r>
         <w:rPr>
           <w:noProof/>
@@ -636,8 +788,19 @@
         </w:drawing>
       </w:r>
     </w:p>
-    <w:p/>
-    <w:p>
+    <w:p>
+      <w:pPr>
+        <w:rPr>
+          <w:rFonts w:hint="eastAsia"/>
+        </w:rPr>
+      </w:pPr>
+    </w:p>
+    <w:p>
+      <w:pPr>
+        <w:rPr>
+          <w:rFonts w:hint="eastAsia"/>
+        </w:rPr>
+      </w:pPr>
       <w:r>
         <w:rPr>
           <w:noProof/>
@@ -680,6 +843,11 @@
       </w:r>
     </w:p>
     <w:p>
+      <w:pPr>
+        <w:rPr>
+          <w:rFonts w:hint="eastAsia"/>
+        </w:rPr>
+      </w:pPr>
       <w:r>
         <w:rPr>
           <w:noProof/>
@@ -722,6 +890,11 @@
       </w:r>
     </w:p>
     <w:p>
+      <w:pPr>
+        <w:rPr>
+          <w:rFonts w:hint="eastAsia"/>
+        </w:rPr>
+      </w:pPr>
       <w:r>
         <w:rPr>
           <w:rFonts w:hint="eastAsia"/>
@@ -737,6 +910,7 @@
         </w:rPr>
         <w:t>算上了file的长度，因为</w:t>
       </w:r>
+      <w:proofErr w:type="spellStart"/>
       <w:r>
         <w:t>W</w:t>
       </w:r>
@@ -747,10 +921,19 @@
         <w:t>indow</w:t>
       </w:r>
       <w:r>
-        <w:t>ContentMinPoint = { 0, 24 }</w:t>
-      </w:r>
-    </w:p>
-    <w:p>
+        <w:t>ContentMinPoint</w:t>
+      </w:r>
+      <w:proofErr w:type="spellEnd"/>
+      <w:r>
+        <w:t xml:space="preserve"> = { 0, 24 }</w:t>
+      </w:r>
+    </w:p>
+    <w:p>
+      <w:pPr>
+        <w:rPr>
+          <w:rFonts w:hint="eastAsia"/>
+        </w:rPr>
+      </w:pPr>
       <w:r>
         <w:rPr>
           <w:noProof/>
@@ -793,6 +976,11 @@
       </w:r>
     </w:p>
     <w:p>
+      <w:pPr>
+        <w:rPr>
+          <w:rFonts w:hint="eastAsia"/>
+        </w:rPr>
+      </w:pPr>
       <w:r>
         <w:rPr>
           <w:noProof/>
@@ -835,6 +1023,12 @@
       </w:r>
     </w:p>
     <w:p>
+      <w:pPr>
+        <w:rPr>
+          <w:rFonts w:hint="eastAsia"/>
+        </w:rPr>
+      </w:pPr>
+      <w:proofErr w:type="spellStart"/>
       <w:r>
         <w:rPr>
           <w:rFonts w:hint="eastAsia"/>
@@ -857,10 +1051,22 @@
         <w:rPr>
           <w:rFonts w:hint="eastAsia"/>
         </w:rPr>
-        <w:t>os（）:相对坐标，从panel左上角开始</w:t>
-      </w:r>
-    </w:p>
-    <w:p>
+        <w:t>os</w:t>
+      </w:r>
+      <w:proofErr w:type="spellEnd"/>
+      <w:r>
+        <w:rPr>
+          <w:rFonts w:hint="eastAsia"/>
+        </w:rPr>
+        <w:t>（）:相对坐标，从panel左上角开始</w:t>
+      </w:r>
+    </w:p>
+    <w:p>
+      <w:pPr>
+        <w:rPr>
+          <w:rFonts w:hint="eastAsia"/>
+        </w:rPr>
+      </w:pPr>
       <w:r>
         <w:rPr>
           <w:noProof/>
@@ -918,8 +1124,6 @@
         </w:rPr>
         <w:t>roup的作用：</w:t>
       </w:r>
-      <w:bookmarkStart w:id="0" w:name="_GoBack"/>
-      <w:bookmarkEnd w:id="0"/>
       <w:r>
         <w:rPr>
           <w:rFonts w:hint="eastAsia"/>
@@ -928,7 +1132,15 @@
       </w:r>
     </w:p>
     <w:p>
-      <w:r>
+      <w:pPr>
+        <w:rPr>
+          <w:rFonts w:hint="eastAsia"/>
+        </w:rPr>
+      </w:pPr>
+      <w:r>
+        <w:rPr>
+          <w:noProof/>
+        </w:rPr>
         <w:drawing>
           <wp:inline distT="0" distB="0" distL="0" distR="0" wp14:anchorId="77EDF97C" wp14:editId="7F8906A6">
             <wp:extent cx="3648584" cy="600159"/>
@@ -967,7 +1179,15 @@
       </w:r>
     </w:p>
     <w:p>
-      <w:r>
+      <w:pPr>
+        <w:rPr>
+          <w:rFonts w:hint="eastAsia"/>
+        </w:rPr>
+      </w:pPr>
+      <w:r>
+        <w:rPr>
+          <w:noProof/>
+        </w:rPr>
         <w:drawing>
           <wp:inline distT="0" distB="0" distL="0" distR="0" wp14:anchorId="6D0ED8FF" wp14:editId="6DA7A625">
             <wp:extent cx="1381318" cy="228632"/>
@@ -1006,12 +1226,10 @@
       </w:r>
     </w:p>
     <w:p>
-      <w:pPr>
-        <w:rPr>
-          <w:rFonts w:hint="eastAsia"/>
-        </w:rPr>
-      </w:pPr>
-      <w:r>
+      <w:r>
+        <w:rPr>
+          <w:noProof/>
+        </w:rPr>
         <w:drawing>
           <wp:inline distT="0" distB="0" distL="0" distR="0" wp14:anchorId="1D8EFFFA" wp14:editId="7B530450">
             <wp:extent cx="5274310" cy="866775"/>
@@ -1049,6 +1267,142 @@
         </w:drawing>
       </w:r>
     </w:p>
+    <w:p>
+      <w:pPr>
+        <w:rPr>
+          <w:rFonts w:hint="eastAsia"/>
+        </w:rPr>
+      </w:pPr>
+    </w:p>
+    <w:p>
+      <w:pPr>
+        <w:jc w:val="center"/>
+        <w:rPr>
+          <w:rFonts w:hint="eastAsia"/>
+        </w:rPr>
+      </w:pPr>
+      <w:r>
+        <w:drawing>
+          <wp:inline distT="0" distB="0" distL="0" distR="0" wp14:anchorId="15599371" wp14:editId="632E07A6">
+            <wp:extent cx="4453247" cy="6131928"/>
+            <wp:effectExtent l="0" t="0" r="5080" b="2540"/>
+            <wp:docPr id="884557906" name="图片 1"/>
+            <wp:cNvGraphicFramePr>
+              <a:graphicFrameLocks xmlns:a="http://schemas.openxmlformats.org/drawingml/2006/main" noChangeAspect="1"/>
+            </wp:cNvGraphicFramePr>
+            <a:graphic xmlns:a="http://schemas.openxmlformats.org/drawingml/2006/main">
+              <a:graphicData uri="http://schemas.openxmlformats.org/drawingml/2006/picture">
+                <pic:pic xmlns:pic="http://schemas.openxmlformats.org/drawingml/2006/picture">
+                  <pic:nvPicPr>
+                    <pic:cNvPr id="884557906" name=""/>
+                    <pic:cNvPicPr/>
+                  </pic:nvPicPr>
+                  <pic:blipFill>
+                    <a:blip r:embed="rId25"/>
+                    <a:stretch>
+                      <a:fillRect/>
+                    </a:stretch>
+                  </pic:blipFill>
+                  <pic:spPr>
+                    <a:xfrm>
+                      <a:off x="0" y="0"/>
+                      <a:ext cx="4461996" cy="6143975"/>
+                    </a:xfrm>
+                    <a:prstGeom prst="rect">
+                      <a:avLst/>
+                    </a:prstGeom>
+                  </pic:spPr>
+                </pic:pic>
+              </a:graphicData>
+            </a:graphic>
+          </wp:inline>
+        </w:drawing>
+      </w:r>
+    </w:p>
+    <w:p>
+      <w:r>
+        <w:lastRenderedPageBreak/>
+        <w:drawing>
+          <wp:inline distT="0" distB="0" distL="0" distR="0" wp14:anchorId="034CDE99" wp14:editId="6F334D91">
+            <wp:extent cx="5274310" cy="3475990"/>
+            <wp:effectExtent l="0" t="0" r="2540" b="0"/>
+            <wp:docPr id="1961699217" name="图片 1"/>
+            <wp:cNvGraphicFramePr>
+              <a:graphicFrameLocks xmlns:a="http://schemas.openxmlformats.org/drawingml/2006/main" noChangeAspect="1"/>
+            </wp:cNvGraphicFramePr>
+            <a:graphic xmlns:a="http://schemas.openxmlformats.org/drawingml/2006/main">
+              <a:graphicData uri="http://schemas.openxmlformats.org/drawingml/2006/picture">
+                <pic:pic xmlns:pic="http://schemas.openxmlformats.org/drawingml/2006/picture">
+                  <pic:nvPicPr>
+                    <pic:cNvPr id="1961699217" name=""/>
+                    <pic:cNvPicPr/>
+                  </pic:nvPicPr>
+                  <pic:blipFill>
+                    <a:blip r:embed="rId26"/>
+                    <a:stretch>
+                      <a:fillRect/>
+                    </a:stretch>
+                  </pic:blipFill>
+                  <pic:spPr>
+                    <a:xfrm>
+                      <a:off x="0" y="0"/>
+                      <a:ext cx="5274310" cy="3475990"/>
+                    </a:xfrm>
+                    <a:prstGeom prst="rect">
+                      <a:avLst/>
+                    </a:prstGeom>
+                  </pic:spPr>
+                </pic:pic>
+              </a:graphicData>
+            </a:graphic>
+          </wp:inline>
+        </w:drawing>
+      </w:r>
+    </w:p>
+    <w:p>
+      <w:pPr>
+        <w:rPr>
+          <w:rFonts w:hint="eastAsia"/>
+        </w:rPr>
+      </w:pPr>
+      <w:r>
+        <w:drawing>
+          <wp:inline distT="0" distB="0" distL="0" distR="0" wp14:anchorId="462AE912" wp14:editId="1A20D53A">
+            <wp:extent cx="5274310" cy="2887980"/>
+            <wp:effectExtent l="0" t="0" r="2540" b="7620"/>
+            <wp:docPr id="1724780768" name="图片 1"/>
+            <wp:cNvGraphicFramePr>
+              <a:graphicFrameLocks xmlns:a="http://schemas.openxmlformats.org/drawingml/2006/main" noChangeAspect="1"/>
+            </wp:cNvGraphicFramePr>
+            <a:graphic xmlns:a="http://schemas.openxmlformats.org/drawingml/2006/main">
+              <a:graphicData uri="http://schemas.openxmlformats.org/drawingml/2006/picture">
+                <pic:pic xmlns:pic="http://schemas.openxmlformats.org/drawingml/2006/picture">
+                  <pic:nvPicPr>
+                    <pic:cNvPr id="1724780768" name=""/>
+                    <pic:cNvPicPr/>
+                  </pic:nvPicPr>
+                  <pic:blipFill>
+                    <a:blip r:embed="rId27"/>
+                    <a:stretch>
+                      <a:fillRect/>
+                    </a:stretch>
+                  </pic:blipFill>
+                  <pic:spPr>
+                    <a:xfrm>
+                      <a:off x="0" y="0"/>
+                      <a:ext cx="5274310" cy="2887980"/>
+                    </a:xfrm>
+                    <a:prstGeom prst="rect">
+                      <a:avLst/>
+                    </a:prstGeom>
+                  </pic:spPr>
+                </pic:pic>
+              </a:graphicData>
+            </a:graphic>
+          </wp:inline>
+        </w:drawing>
+      </w:r>
+    </w:p>
     <w:sectPr>
       <w:pgSz w:w="11906" w:h="16838"/>
       <w:pgMar w:top="1440" w:right="1800" w:bottom="1440" w:left="1800" w:header="851" w:footer="992" w:gutter="0"/>
@@ -1060,9 +1414,14 @@
 </file>
 
 <file path=word/endnotes.xml><?xml version="1.0" encoding="utf-8"?>
-<w:endnotes xmlns:wpc="http://schemas.microsoft.com/office/word/2010/wordprocessingCanvas" xmlns:cx="http://schemas.microsoft.com/office/drawing/2014/chartex" xmlns:mc="http://schemas.openxmlformats.org/markup-compatibility/2006" xmlns:o="urn:schemas-microsoft-com:office:office" xmlns:r="http://schemas.openxmlformats.org/officeDocument/2006/relationships" xmlns:m="http://schemas.openxmlformats.org/officeDocument/2006/math" xmlns:v="urn:schemas-microsoft-com:vml" xmlns:wp14="http://schemas.microsoft.com/office/word/2010/wordprocessingDrawing" xmlns:wp="http://schemas.openxmlformats.org/drawingml/2006/wordprocessingDrawing" xmlns:w10="urn:schemas-microsoft-com:office:word" xmlns:w="http://schemas.openxmlformats.org/wordprocessingml/2006/main" xmlns:w14="http://schemas.microsoft.com/office/word/2010/wordml" xmlns:w15="http://schemas.microsoft.com/office/word/2012/wordml" xmlns:w16se="http://schemas.microsoft.com/office/word/2015/wordml/symex" xmlns:wpg="http://schemas.microsoft.com/office/word/2010/wordprocessingGroup" xmlns:wpi="http://schemas.microsoft.com/office/word/2010/wordprocessingInk" xmlns:wne="http://schemas.microsoft.com/office/word/2006/wordml" xmlns:wps="http://schemas.microsoft.com/office/word/2010/wordprocessingShape" mc:Ignorable="w14 w15 w16se wp14">
+<w:endnotes xmlns:wpc="http://schemas.microsoft.com/office/word/2010/wordprocessingCanvas" xmlns:cx="http://schemas.microsoft.com/office/drawing/2014/chartex" xmlns:cx1="http://schemas.microsoft.com/office/drawing/2015/9/8/chartex" xmlns:cx2="http://schemas.microsoft.com/office/drawing/2015/10/21/chartex" xmlns:cx3="http://schemas.microsoft.com/office/drawing/2016/5/9/chartex" xmlns:cx4="http://schemas.microsoft.com/office/drawing/2016/5/10/chartex" xmlns:cx5="http://schemas.microsoft.com/office/drawing/2016/5/11/chartex" xmlns:cx6="http://schemas.microsoft.com/office/drawing/2016/5/12/chartex" xmlns:cx7="http://schemas.microsoft.com/office/drawing/2016/5/13/chartex" xmlns:cx8="http://schemas.microsoft.com/office/drawing/2016/5/14/chartex" xmlns:mc="http://schemas.openxmlformats.org/markup-compatibility/2006" xmlns:aink="http://schemas.microsoft.com/office/drawing/2016/ink" xmlns:am3d="http://schemas.microsoft.com/office/drawing/2017/model3d" xmlns:o="urn:schemas-microsoft-com:office:office" xmlns:oel="http://schemas.microsoft.com/office/2019/extlst" xmlns:r="http://schemas.openxmlformats.org/officeDocument/2006/relationships" xmlns:m="http://schemas.openxmlformats.org/officeDocument/2006/math" xmlns:v="urn:schemas-microsoft-com:vml" xmlns:wp14="http://schemas.microsoft.com/office/word/2010/wordprocessingDrawing" xmlns:wp="http://schemas.openxmlformats.org/drawingml/2006/wordprocessingDrawing" xmlns:w10="urn:schemas-microsoft-com:office:word" xmlns:w="http://schemas.openxmlformats.org/wordprocessingml/2006/main" xmlns:w14="http://schemas.microsoft.com/office/word/2010/wordml" xmlns:w15="http://schemas.microsoft.com/office/word/2012/wordml" xmlns:w16cex="http://schemas.microsoft.com/office/word/2018/wordml/cex" xmlns:w16cid="http://schemas.microsoft.com/office/word/2016/wordml/cid" xmlns:w16="http://schemas.microsoft.com/office/word/2018/wordml" xmlns:w16du="http://schemas.microsoft.com/office/word/2023/wordml/word16du" xmlns:w16sdtdh="http://schemas.microsoft.com/office/word/2020/wordml/sdtdatahash" xmlns:w16se="http://schemas.microsoft.com/office/word/2015/wordml/symex" xmlns:wpg="http://schemas.microsoft.com/office/word/2010/wordprocessingGroup" xmlns:wpi="http://schemas.microsoft.com/office/word/2010/wordprocessingInk" xmlns:wne="http://schemas.microsoft.com/office/word/2006/wordml" xmlns:wps="http://schemas.microsoft.com/office/word/2010/wordprocessingShape" mc:Ignorable="w14 w15 w16se w16cid w16 w16cex w16sdtdh w16du wp14">
   <w:endnote w:type="separator" w:id="-1">
     <w:p>
+      <w:pPr>
+        <w:rPr>
+          <w:rFonts w:hint="eastAsia"/>
+        </w:rPr>
+      </w:pPr>
       <w:r>
         <w:separator/>
       </w:r>
@@ -1070,6 +1429,11 @@
   </w:endnote>
   <w:endnote w:type="continuationSeparator" w:id="0">
     <w:p>
+      <w:pPr>
+        <w:rPr>
+          <w:rFonts w:hint="eastAsia"/>
+        </w:rPr>
+      </w:pPr>
       <w:r>
         <w:continuationSeparator/>
       </w:r>
@@ -1079,9 +1443,14 @@
 </file>
 
 <file path=word/footnotes.xml><?xml version="1.0" encoding="utf-8"?>
-<w:footnotes xmlns:wpc="http://schemas.microsoft.com/office/word/2010/wordprocessingCanvas" xmlns:cx="http://schemas.microsoft.com/office/drawing/2014/chartex" xmlns:mc="http://schemas.openxmlformats.org/markup-compatibility/2006" xmlns:o="urn:schemas-microsoft-com:office:office" xmlns:r="http://schemas.openxmlformats.org/officeDocument/2006/relationships" xmlns:m="http://schemas.openxmlformats.org/officeDocument/2006/math" xmlns:v="urn:schemas-microsoft-com:vml" xmlns:wp14="http://schemas.microsoft.com/office/word/2010/wordprocessingDrawing" xmlns:wp="http://schemas.openxmlformats.org/drawingml/2006/wordprocessingDrawing" xmlns:w10="urn:schemas-microsoft-com:office:word" xmlns:w="http://schemas.openxmlformats.org/wordprocessingml/2006/main" xmlns:w14="http://schemas.microsoft.com/office/word/2010/wordml" xmlns:w15="http://schemas.microsoft.com/office/word/2012/wordml" xmlns:w16se="http://schemas.microsoft.com/office/word/2015/wordml/symex" xmlns:wpg="http://schemas.microsoft.com/office/word/2010/wordprocessingGroup" xmlns:wpi="http://schemas.microsoft.com/office/word/2010/wordprocessingInk" xmlns:wne="http://schemas.microsoft.com/office/word/2006/wordml" xmlns:wps="http://schemas.microsoft.com/office/word/2010/wordprocessingShape" mc:Ignorable="w14 w15 w16se wp14">
+<w:footnotes xmlns:wpc="http://schemas.microsoft.com/office/word/2010/wordprocessingCanvas" xmlns:cx="http://schemas.microsoft.com/office/drawing/2014/chartex" xmlns:cx1="http://schemas.microsoft.com/office/drawing/2015/9/8/chartex" xmlns:cx2="http://schemas.microsoft.com/office/drawing/2015/10/21/chartex" xmlns:cx3="http://schemas.microsoft.com/office/drawing/2016/5/9/chartex" xmlns:cx4="http://schemas.microsoft.com/office/drawing/2016/5/10/chartex" xmlns:cx5="http://schemas.microsoft.com/office/drawing/2016/5/11/chartex" xmlns:cx6="http://schemas.microsoft.com/office/drawing/2016/5/12/chartex" xmlns:cx7="http://schemas.microsoft.com/office/drawing/2016/5/13/chartex" xmlns:cx8="http://schemas.microsoft.com/office/drawing/2016/5/14/chartex" xmlns:mc="http://schemas.openxmlformats.org/markup-compatibility/2006" xmlns:aink="http://schemas.microsoft.com/office/drawing/2016/ink" xmlns:am3d="http://schemas.microsoft.com/office/drawing/2017/model3d" xmlns:o="urn:schemas-microsoft-com:office:office" xmlns:oel="http://schemas.microsoft.com/office/2019/extlst" xmlns:r="http://schemas.openxmlformats.org/officeDocument/2006/relationships" xmlns:m="http://schemas.openxmlformats.org/officeDocument/2006/math" xmlns:v="urn:schemas-microsoft-com:vml" xmlns:wp14="http://schemas.microsoft.com/office/word/2010/wordprocessingDrawing" xmlns:wp="http://schemas.openxmlformats.org/drawingml/2006/wordprocessingDrawing" xmlns:w10="urn:schemas-microsoft-com:office:word" xmlns:w="http://schemas.openxmlformats.org/wordprocessingml/2006/main" xmlns:w14="http://schemas.microsoft.com/office/word/2010/wordml" xmlns:w15="http://schemas.microsoft.com/office/word/2012/wordml" xmlns:w16cex="http://schemas.microsoft.com/office/word/2018/wordml/cex" xmlns:w16cid="http://schemas.microsoft.com/office/word/2016/wordml/cid" xmlns:w16="http://schemas.microsoft.com/office/word/2018/wordml" xmlns:w16du="http://schemas.microsoft.com/office/word/2023/wordml/word16du" xmlns:w16sdtdh="http://schemas.microsoft.com/office/word/2020/wordml/sdtdatahash" xmlns:w16se="http://schemas.microsoft.com/office/word/2015/wordml/symex" xmlns:wpg="http://schemas.microsoft.com/office/word/2010/wordprocessingGroup" xmlns:wpi="http://schemas.microsoft.com/office/word/2010/wordprocessingInk" xmlns:wne="http://schemas.microsoft.com/office/word/2006/wordml" xmlns:wps="http://schemas.microsoft.com/office/word/2010/wordprocessingShape" mc:Ignorable="w14 w15 w16se w16cid w16 w16cex w16sdtdh w16du wp14">
   <w:footnote w:type="separator" w:id="-1">
     <w:p>
+      <w:pPr>
+        <w:rPr>
+          <w:rFonts w:hint="eastAsia"/>
+        </w:rPr>
+      </w:pPr>
       <w:r>
         <w:separator/>
       </w:r>
@@ -1089,6 +1458,11 @@
   </w:footnote>
   <w:footnote w:type="continuationSeparator" w:id="0">
     <w:p>
+      <w:pPr>
+        <w:rPr>
+          <w:rFonts w:hint="eastAsia"/>
+        </w:rPr>
+      </w:pPr>
       <w:r>
         <w:continuationSeparator/>
       </w:r>
@@ -1098,7 +1472,7 @@
 </file>
 
 <file path=word/styles.xml><?xml version="1.0" encoding="utf-8"?>
-<w:styles xmlns:mc="http://schemas.openxmlformats.org/markup-compatibility/2006" xmlns:r="http://schemas.openxmlformats.org/officeDocument/2006/relationships" xmlns:w="http://schemas.openxmlformats.org/wordprocessingml/2006/main" xmlns:w14="http://schemas.microsoft.com/office/word/2010/wordml" xmlns:w15="http://schemas.microsoft.com/office/word/2012/wordml" xmlns:w16se="http://schemas.microsoft.com/office/word/2015/wordml/symex" mc:Ignorable="w14 w15 w16se">
+<w:styles xmlns:mc="http://schemas.openxmlformats.org/markup-compatibility/2006" xmlns:r="http://schemas.openxmlformats.org/officeDocument/2006/relationships" xmlns:w="http://schemas.openxmlformats.org/wordprocessingml/2006/main" xmlns:w14="http://schemas.microsoft.com/office/word/2010/wordml" xmlns:w15="http://schemas.microsoft.com/office/word/2012/wordml" xmlns:w16cex="http://schemas.microsoft.com/office/word/2018/wordml/cex" xmlns:w16cid="http://schemas.microsoft.com/office/word/2016/wordml/cid" xmlns:w16="http://schemas.microsoft.com/office/word/2018/wordml" xmlns:w16du="http://schemas.microsoft.com/office/word/2023/wordml/word16du" xmlns:w16sdtdh="http://schemas.microsoft.com/office/word/2020/wordml/sdtdatahash" xmlns:w16se="http://schemas.microsoft.com/office/word/2015/wordml/symex" mc:Ignorable="w14 w15 w16se w16cid w16 w16cex w16sdtdh w16du">
   <w:docDefaults>
     <w:rPrDefault>
       <w:rPr>
@@ -1111,7 +1485,7 @@
     </w:rPrDefault>
     <w:pPrDefault/>
   </w:docDefaults>
-  <w:latentStyles w:defLockedState="0" w:defUIPriority="99" w:defSemiHidden="0" w:defUnhideWhenUsed="0" w:defQFormat="0" w:count="371">
+  <w:latentStyles w:defLockedState="0" w:defUIPriority="99" w:defSemiHidden="0" w:defUnhideWhenUsed="0" w:defQFormat="0" w:count="376">
     <w:lsdException w:name="Normal" w:uiPriority="0" w:qFormat="1"/>
     <w:lsdException w:name="heading 1" w:uiPriority="9" w:qFormat="1"/>
     <w:lsdException w:name="heading 2" w:semiHidden="1" w:uiPriority="9" w:unhideWhenUsed="1" w:qFormat="1"/>
@@ -1483,6 +1857,11 @@
     <w:lsdException w:name="List Table 5 Dark Accent 6" w:uiPriority="50"/>
     <w:lsdException w:name="List Table 6 Colorful Accent 6" w:uiPriority="51"/>
     <w:lsdException w:name="List Table 7 Colorful Accent 6" w:uiPriority="52"/>
+    <w:lsdException w:name="Mention" w:semiHidden="1" w:unhideWhenUsed="1"/>
+    <w:lsdException w:name="Smart Hyperlink" w:semiHidden="1" w:unhideWhenUsed="1"/>
+    <w:lsdException w:name="Hashtag" w:semiHidden="1" w:unhideWhenUsed="1"/>
+    <w:lsdException w:name="Unresolved Mention" w:semiHidden="1" w:unhideWhenUsed="1"/>
+    <w:lsdException w:name="Smart Link" w:semiHidden="1" w:unhideWhenUsed="1"/>
   </w:latentStyles>
   <w:style w:type="paragraph" w:default="1" w:styleId="a">
     <w:name w:val="Normal"/>

--- a/desktop_files/ImGui.docx
+++ b/desktop_files/ImGui.docx
@@ -1,13 +1,8 @@
 
 <file path=word/document.xml><?xml version="1.0" encoding="utf-8"?>
-<w:document xmlns:wpc="http://schemas.microsoft.com/office/word/2010/wordprocessingCanvas" xmlns:cx="http://schemas.microsoft.com/office/drawing/2014/chartex" xmlns:cx1="http://schemas.microsoft.com/office/drawing/2015/9/8/chartex" xmlns:cx2="http://schemas.microsoft.com/office/drawing/2015/10/21/chartex" xmlns:cx3="http://schemas.microsoft.com/office/drawing/2016/5/9/chartex" xmlns:cx4="http://schemas.microsoft.com/office/drawing/2016/5/10/chartex" xmlns:cx5="http://schemas.microsoft.com/office/drawing/2016/5/11/chartex" xmlns:cx6="http://schemas.microsoft.com/office/drawing/2016/5/12/chartex" xmlns:cx7="http://schemas.microsoft.com/office/drawing/2016/5/13/chartex" xmlns:cx8="http://schemas.microsoft.com/office/drawing/2016/5/14/chartex" xmlns:mc="http://schemas.openxmlformats.org/markup-compatibility/2006" xmlns:aink="http://schemas.microsoft.com/office/drawing/2016/ink" xmlns:am3d="http://schemas.microsoft.com/office/drawing/2017/model3d" xmlns:o="urn:schemas-microsoft-com:office:office" xmlns:oel="http://schemas.microsoft.com/office/2019/extlst" xmlns:r="http://schemas.openxmlformats.org/officeDocument/2006/relationships" xmlns:m="http://schemas.openxmlformats.org/officeDocument/2006/math" xmlns:v="urn:schemas-microsoft-com:vml" xmlns:wp14="http://schemas.microsoft.com/office/word/2010/wordprocessingDrawing" xmlns:wp="http://schemas.openxmlformats.org/drawingml/2006/wordprocessingDrawing" xmlns:w10="urn:schemas-microsoft-com:office:word" xmlns:w="http://schemas.openxmlformats.org/wordprocessingml/2006/main" xmlns:w14="http://schemas.microsoft.com/office/word/2010/wordml" xmlns:w15="http://schemas.microsoft.com/office/word/2012/wordml" xmlns:w16cex="http://schemas.microsoft.com/office/word/2018/wordml/cex" xmlns:w16cid="http://schemas.microsoft.com/office/word/2016/wordml/cid" xmlns:w16="http://schemas.microsoft.com/office/word/2018/wordml" xmlns:w16du="http://schemas.microsoft.com/office/word/2023/wordml/word16du" xmlns:w16sdtdh="http://schemas.microsoft.com/office/word/2020/wordml/sdtdatahash" xmlns:w16se="http://schemas.microsoft.com/office/word/2015/wordml/symex" xmlns:wpg="http://schemas.microsoft.com/office/word/2010/wordprocessingGroup" xmlns:wpi="http://schemas.microsoft.com/office/word/2010/wordprocessingInk" xmlns:wne="http://schemas.microsoft.com/office/word/2006/wordml" xmlns:wps="http://schemas.microsoft.com/office/word/2010/wordprocessingShape" mc:Ignorable="w14 w15 w16se w16cid w16 w16cex w16sdtdh w16du wp14">
+<w:document xmlns:wpc="http://schemas.microsoft.com/office/word/2010/wordprocessingCanvas" xmlns:cx="http://schemas.microsoft.com/office/drawing/2014/chartex" xmlns:mc="http://schemas.openxmlformats.org/markup-compatibility/2006" xmlns:o="urn:schemas-microsoft-com:office:office" xmlns:r="http://schemas.openxmlformats.org/officeDocument/2006/relationships" xmlns:m="http://schemas.openxmlformats.org/officeDocument/2006/math" xmlns:v="urn:schemas-microsoft-com:vml" xmlns:wp14="http://schemas.microsoft.com/office/word/2010/wordprocessingDrawing" xmlns:wp="http://schemas.openxmlformats.org/drawingml/2006/wordprocessingDrawing" xmlns:w10="urn:schemas-microsoft-com:office:word" xmlns:w="http://schemas.openxmlformats.org/wordprocessingml/2006/main" xmlns:w14="http://schemas.microsoft.com/office/word/2010/wordml" xmlns:w15="http://schemas.microsoft.com/office/word/2012/wordml" xmlns:w16se="http://schemas.microsoft.com/office/word/2015/wordml/symex" xmlns:wpg="http://schemas.microsoft.com/office/word/2010/wordprocessingGroup" xmlns:wpi="http://schemas.microsoft.com/office/word/2010/wordprocessingInk" xmlns:wne="http://schemas.microsoft.com/office/word/2006/wordml" xmlns:wps="http://schemas.microsoft.com/office/word/2010/wordprocessingShape" mc:Ignorable="w14 w15 w16se wp14">
   <w:body>
     <w:p>
-      <w:pPr>
-        <w:rPr>
-          <w:rFonts w:hint="eastAsia"/>
-        </w:rPr>
-      </w:pPr>
       <w:r>
         <w:rPr>
           <w:noProof/>
@@ -63,11 +58,6 @@
       </w:r>
     </w:p>
     <w:p>
-      <w:pPr>
-        <w:rPr>
-          <w:rFonts w:hint="eastAsia"/>
-        </w:rPr>
-      </w:pPr>
       <w:r>
         <w:rPr>
           <w:noProof/>
@@ -123,11 +113,6 @@
       </w:r>
     </w:p>
     <w:p>
-      <w:pPr>
-        <w:rPr>
-          <w:rFonts w:hint="eastAsia"/>
-        </w:rPr>
-      </w:pPr>
       <w:r>
         <w:rPr>
           <w:noProof/>
@@ -183,11 +168,6 @@
       </w:r>
     </w:p>
     <w:p>
-      <w:pPr>
-        <w:rPr>
-          <w:rFonts w:hint="eastAsia"/>
-        </w:rPr>
-      </w:pPr>
       <w:r>
         <w:rPr>
           <w:noProof/>
@@ -270,133 +250,55 @@
         </w:drawing>
       </w:r>
     </w:p>
-    <w:p>
-      <w:pPr>
+    <w:p/>
+    <w:p/>
+    <w:p/>
+    <w:p>
+      <w:r>
         <w:rPr>
           <w:rFonts w:hint="eastAsia"/>
         </w:rPr>
-      </w:pPr>
-    </w:p>
-    <w:p>
-      <w:pPr>
+        <w:lastRenderedPageBreak/>
+        <w:t>OpenBeginPopup（name）：用于打开一个popup</w:t>
+      </w:r>
+      <w:r>
         <w:rPr>
           <w:rFonts w:hint="eastAsia"/>
         </w:rPr>
-      </w:pPr>
-    </w:p>
-    <w:p>
-      <w:pPr>
+        <w:t>（即对应name的BeginPopup（name）返回true）</w:t>
+      </w:r>
+      <w:r>
         <w:rPr>
           <w:rFonts w:hint="eastAsia"/>
         </w:rPr>
-      </w:pPr>
-    </w:p>
-    <w:p>
-      <w:pPr>
+        <w:t>，这个popup由BeginPopup（name）</w:t>
+      </w:r>
+      <w:r>
         <w:rPr>
           <w:rFonts w:hint="eastAsia"/>
         </w:rPr>
-      </w:pPr>
-      <w:proofErr w:type="spellStart"/>
+        <w:t>——</w:t>
+      </w:r>
       <w:r>
         <w:rPr>
           <w:rFonts w:hint="eastAsia"/>
         </w:rPr>
-        <w:lastRenderedPageBreak/>
-        <w:t>OpenBeginPopup</w:t>
-      </w:r>
-      <w:proofErr w:type="spellEnd"/>
+        <w:t xml:space="preserve"> E</w:t>
+      </w:r>
       <w:r>
         <w:rPr>
           <w:rFonts w:hint="eastAsia"/>
         </w:rPr>
-        <w:t>（name）：用于打开一个popup</w:t>
+        <w:t>ndPopup（）定义</w:t>
       </w:r>
       <w:r>
         <w:rPr>
           <w:rFonts w:hint="eastAsia"/>
         </w:rPr>
-        <w:t>（即对应name的</w:t>
-      </w:r>
-      <w:proofErr w:type="spellStart"/>
-      <w:r>
-        <w:rPr>
-          <w:rFonts w:hint="eastAsia"/>
-        </w:rPr>
-        <w:t>BeginPopup</w:t>
-      </w:r>
-      <w:proofErr w:type="spellEnd"/>
-      <w:r>
-        <w:rPr>
-          <w:rFonts w:hint="eastAsia"/>
-        </w:rPr>
-        <w:t>（name）返回true）</w:t>
-      </w:r>
-      <w:r>
-        <w:rPr>
-          <w:rFonts w:hint="eastAsia"/>
-        </w:rPr>
-        <w:t>，这个popup由</w:t>
-      </w:r>
-      <w:proofErr w:type="spellStart"/>
-      <w:r>
-        <w:rPr>
-          <w:rFonts w:hint="eastAsia"/>
-        </w:rPr>
-        <w:t>BeginPopup</w:t>
-      </w:r>
-      <w:proofErr w:type="spellEnd"/>
-      <w:r>
-        <w:rPr>
-          <w:rFonts w:hint="eastAsia"/>
-        </w:rPr>
-        <w:t>（name）</w:t>
-      </w:r>
-      <w:r>
-        <w:rPr>
-          <w:rFonts w:hint="eastAsia"/>
-        </w:rPr>
-        <w:t>——</w:t>
-      </w:r>
-      <w:r>
-        <w:rPr>
-          <w:rFonts w:hint="eastAsia"/>
-        </w:rPr>
-        <w:t xml:space="preserve"> </w:t>
-      </w:r>
-      <w:proofErr w:type="spellStart"/>
-      <w:r>
-        <w:rPr>
-          <w:rFonts w:hint="eastAsia"/>
-        </w:rPr>
-        <w:t>E</w:t>
-      </w:r>
-      <w:r>
-        <w:rPr>
-          <w:rFonts w:hint="eastAsia"/>
-        </w:rPr>
-        <w:t>ndPopup</w:t>
-      </w:r>
-      <w:proofErr w:type="spellEnd"/>
-      <w:r>
-        <w:rPr>
-          <w:rFonts w:hint="eastAsia"/>
-        </w:rPr>
-        <w:t>（）定义</w:t>
-      </w:r>
-      <w:r>
-        <w:rPr>
-          <w:rFonts w:hint="eastAsia"/>
-        </w:rPr>
         <w:t>。</w:t>
       </w:r>
     </w:p>
     <w:p>
-      <w:pPr>
-        <w:rPr>
-          <w:rFonts w:hint="eastAsia"/>
-        </w:rPr>
-      </w:pPr>
       <w:r>
         <w:rPr>
           <w:noProof/>
@@ -439,11 +341,6 @@
       </w:r>
     </w:p>
     <w:p>
-      <w:pPr>
-        <w:rPr>
-          <w:rFonts w:hint="eastAsia"/>
-        </w:rPr>
-      </w:pPr>
       <w:r>
         <w:rPr>
           <w:noProof/>
@@ -499,38 +396,22 @@
         </w:drawing>
       </w:r>
     </w:p>
-    <w:p>
-      <w:pPr>
+    <w:p/>
+    <w:p>
+      <w:r>
         <w:rPr>
           <w:rFonts w:hint="eastAsia"/>
         </w:rPr>
-      </w:pPr>
-    </w:p>
-    <w:p>
-      <w:pPr>
+        <w:t>适用于最近创建的组件</w:t>
+      </w:r>
+      <w:r>
         <w:rPr>
           <w:rFonts w:hint="eastAsia"/>
         </w:rPr>
-      </w:pPr>
-      <w:r>
-        <w:rPr>
-          <w:rFonts w:hint="eastAsia"/>
-        </w:rPr>
-        <w:t>适用于最近创建的组件</w:t>
-      </w:r>
-      <w:r>
-        <w:rPr>
-          <w:rFonts w:hint="eastAsia"/>
-        </w:rPr>
         <w:t>：</w:t>
       </w:r>
     </w:p>
     <w:p>
-      <w:pPr>
-        <w:rPr>
-          <w:rFonts w:hint="eastAsia"/>
-        </w:rPr>
-      </w:pPr>
       <w:r>
         <w:rPr>
           <w:noProof/>
@@ -585,19 +466,8 @@
         </w:drawing>
       </w:r>
     </w:p>
-    <w:p>
-      <w:pPr>
-        <w:rPr>
-          <w:rFonts w:hint="eastAsia"/>
-        </w:rPr>
-      </w:pPr>
-    </w:p>
-    <w:p>
-      <w:pPr>
-        <w:rPr>
-          <w:rFonts w:hint="eastAsia"/>
-        </w:rPr>
-      </w:pPr>
+    <w:p/>
+    <w:p>
       <w:r>
         <w:rPr>
           <w:noProof/>
@@ -652,26 +522,9 @@
         </w:drawing>
       </w:r>
     </w:p>
-    <w:p>
-      <w:pPr>
-        <w:rPr>
-          <w:rFonts w:hint="eastAsia"/>
-        </w:rPr>
-      </w:pPr>
-    </w:p>
-    <w:p>
-      <w:pPr>
-        <w:rPr>
-          <w:rFonts w:hint="eastAsia"/>
-        </w:rPr>
-      </w:pPr>
-    </w:p>
-    <w:p>
-      <w:pPr>
-        <w:rPr>
-          <w:rFonts w:hint="eastAsia"/>
-        </w:rPr>
-      </w:pPr>
+    <w:p/>
+    <w:p/>
+    <w:p>
       <w:r>
         <w:rPr>
           <w:noProof/>
@@ -728,11 +581,6 @@
       </w:r>
     </w:p>
     <w:p>
-      <w:pPr>
-        <w:rPr>
-          <w:rFonts w:hint="eastAsia"/>
-        </w:rPr>
-      </w:pPr>
       <w:r>
         <w:rPr>
           <w:noProof/>
@@ -788,19 +636,8 @@
         </w:drawing>
       </w:r>
     </w:p>
-    <w:p>
-      <w:pPr>
-        <w:rPr>
-          <w:rFonts w:hint="eastAsia"/>
-        </w:rPr>
-      </w:pPr>
-    </w:p>
-    <w:p>
-      <w:pPr>
-        <w:rPr>
-          <w:rFonts w:hint="eastAsia"/>
-        </w:rPr>
-      </w:pPr>
+    <w:p/>
+    <w:p>
       <w:r>
         <w:rPr>
           <w:noProof/>
@@ -843,11 +680,6 @@
       </w:r>
     </w:p>
     <w:p>
-      <w:pPr>
-        <w:rPr>
-          <w:rFonts w:hint="eastAsia"/>
-        </w:rPr>
-      </w:pPr>
       <w:r>
         <w:rPr>
           <w:noProof/>
@@ -890,50 +722,35 @@
       </w:r>
     </w:p>
     <w:p>
-      <w:pPr>
+      <w:r>
         <w:rPr>
           <w:rFonts w:hint="eastAsia"/>
         </w:rPr>
-      </w:pPr>
+        <w:t>这里1</w:t>
+      </w:r>
+      <w:r>
+        <w:t>037</w:t>
+      </w:r>
       <w:r>
         <w:rPr>
           <w:rFonts w:hint="eastAsia"/>
         </w:rPr>
-        <w:t>这里1</w:t>
-      </w:r>
-      <w:r>
-        <w:t>037</w:t>
+        <w:t>算上了file的长度，因为</w:t>
+      </w:r>
+      <w:r>
+        <w:t>W</w:t>
       </w:r>
       <w:r>
         <w:rPr>
           <w:rFonts w:hint="eastAsia"/>
         </w:rPr>
-        <w:t>算上了file的长度，因为</w:t>
-      </w:r>
-      <w:proofErr w:type="spellStart"/>
-      <w:r>
-        <w:t>W</w:t>
-      </w:r>
-      <w:r>
-        <w:rPr>
-          <w:rFonts w:hint="eastAsia"/>
-        </w:rPr>
         <w:t>indow</w:t>
       </w:r>
       <w:r>
-        <w:t>ContentMinPoint</w:t>
-      </w:r>
-      <w:proofErr w:type="spellEnd"/>
-      <w:r>
-        <w:t xml:space="preserve"> = { 0, 24 }</w:t>
-      </w:r>
-    </w:p>
-    <w:p>
-      <w:pPr>
-        <w:rPr>
-          <w:rFonts w:hint="eastAsia"/>
-        </w:rPr>
-      </w:pPr>
+        <w:t>ContentMinPoint = { 0, 24 }</w:t>
+      </w:r>
+    </w:p>
+    <w:p>
       <w:r>
         <w:rPr>
           <w:noProof/>
@@ -976,11 +793,6 @@
       </w:r>
     </w:p>
     <w:p>
-      <w:pPr>
-        <w:rPr>
-          <w:rFonts w:hint="eastAsia"/>
-        </w:rPr>
-      </w:pPr>
       <w:r>
         <w:rPr>
           <w:noProof/>
@@ -1023,50 +835,32 @@
       </w:r>
     </w:p>
     <w:p>
-      <w:pPr>
+      <w:r>
         <w:rPr>
           <w:rFonts w:hint="eastAsia"/>
         </w:rPr>
-      </w:pPr>
-      <w:proofErr w:type="spellStart"/>
+        <w:t>Set</w:t>
+      </w:r>
+      <w:r>
+        <w:t>C</w:t>
+      </w:r>
       <w:r>
         <w:rPr>
           <w:rFonts w:hint="eastAsia"/>
         </w:rPr>
-        <w:t>Set</w:t>
-      </w:r>
-      <w:r>
-        <w:t>C</w:t>
+        <w:t>ursor</w:t>
+      </w:r>
+      <w:r>
+        <w:t>P</w:t>
       </w:r>
       <w:r>
         <w:rPr>
           <w:rFonts w:hint="eastAsia"/>
         </w:rPr>
-        <w:t>ursor</w:t>
-      </w:r>
-      <w:r>
-        <w:t>P</w:t>
-      </w:r>
-      <w:r>
-        <w:rPr>
-          <w:rFonts w:hint="eastAsia"/>
-        </w:rPr>
-        <w:t>os</w:t>
-      </w:r>
-      <w:proofErr w:type="spellEnd"/>
-      <w:r>
-        <w:rPr>
-          <w:rFonts w:hint="eastAsia"/>
-        </w:rPr>
-        <w:t>（）:相对坐标，从panel左上角开始</w:t>
-      </w:r>
-    </w:p>
-    <w:p>
-      <w:pPr>
-        <w:rPr>
-          <w:rFonts w:hint="eastAsia"/>
-        </w:rPr>
-      </w:pPr>
+        <w:t>os（）:相对坐标，从panel左上角开始</w:t>
+      </w:r>
+    </w:p>
+    <w:p>
       <w:r>
         <w:rPr>
           <w:noProof/>
@@ -1109,11 +903,6 @@
       </w:r>
     </w:p>
     <w:p>
-      <w:pPr>
-        <w:rPr>
-          <w:rFonts w:hint="eastAsia"/>
-        </w:rPr>
-      </w:pPr>
       <w:r>
         <w:lastRenderedPageBreak/>
         <w:t>G</w:t>
@@ -1132,11 +921,6 @@
       </w:r>
     </w:p>
     <w:p>
-      <w:pPr>
-        <w:rPr>
-          <w:rFonts w:hint="eastAsia"/>
-        </w:rPr>
-      </w:pPr>
       <w:r>
         <w:rPr>
           <w:noProof/>
@@ -1179,11 +963,6 @@
       </w:r>
     </w:p>
     <w:p>
-      <w:pPr>
-        <w:rPr>
-          <w:rFonts w:hint="eastAsia"/>
-        </w:rPr>
-      </w:pPr>
       <w:r>
         <w:rPr>
           <w:noProof/>
@@ -1267,21 +1046,15 @@
         </w:drawing>
       </w:r>
     </w:p>
-    <w:p>
-      <w:pPr>
-        <w:rPr>
-          <w:rFonts w:hint="eastAsia"/>
-        </w:rPr>
-      </w:pPr>
-    </w:p>
+    <w:p/>
     <w:p>
       <w:pPr>
         <w:jc w:val="center"/>
-        <w:rPr>
-          <w:rFonts w:hint="eastAsia"/>
-        </w:rPr>
       </w:pPr>
       <w:r>
+        <w:rPr>
+          <w:noProof/>
+        </w:rPr>
         <w:drawing>
           <wp:inline distT="0" distB="0" distL="0" distR="0" wp14:anchorId="15599371" wp14:editId="632E07A6">
             <wp:extent cx="4453247" cy="6131928"/>
@@ -1321,6 +1094,9 @@
     </w:p>
     <w:p>
       <w:r>
+        <w:rPr>
+          <w:noProof/>
+        </w:rPr>
         <w:lastRenderedPageBreak/>
         <w:drawing>
           <wp:inline distT="0" distB="0" distL="0" distR="0" wp14:anchorId="034CDE99" wp14:editId="6F334D91">
@@ -1360,12 +1136,10 @@
       </w:r>
     </w:p>
     <w:p>
-      <w:pPr>
-        <w:rPr>
-          <w:rFonts w:hint="eastAsia"/>
-        </w:rPr>
-      </w:pPr>
-      <w:r>
+      <w:r>
+        <w:rPr>
+          <w:noProof/>
+        </w:rPr>
         <w:drawing>
           <wp:inline distT="0" distB="0" distL="0" distR="0" wp14:anchorId="462AE912" wp14:editId="1A20D53A">
             <wp:extent cx="5274310" cy="2887980"/>
@@ -1391,6 +1165,99 @@
                     <a:xfrm>
                       <a:off x="0" y="0"/>
                       <a:ext cx="5274310" cy="2887980"/>
+                    </a:xfrm>
+                    <a:prstGeom prst="rect">
+                      <a:avLst/>
+                    </a:prstGeom>
+                  </pic:spPr>
+                </pic:pic>
+              </a:graphicData>
+            </a:graphic>
+          </wp:inline>
+        </w:drawing>
+      </w:r>
+    </w:p>
+    <w:p>
+      <w:pPr>
+        <w:jc w:val="center"/>
+        <w:rPr>
+          <w:rFonts w:hint="eastAsia"/>
+        </w:rPr>
+      </w:pPr>
+      <w:r>
+        <w:lastRenderedPageBreak/>
+        <w:drawing>
+          <wp:inline distT="0" distB="0" distL="0" distR="0" wp14:anchorId="52021D22" wp14:editId="553A6B2A">
+            <wp:extent cx="4012441" cy="3254974"/>
+            <wp:effectExtent l="0" t="0" r="7620" b="3175"/>
+            <wp:docPr id="10" name="图片 10"/>
+            <wp:cNvGraphicFramePr>
+              <a:graphicFrameLocks xmlns:a="http://schemas.openxmlformats.org/drawingml/2006/main" noChangeAspect="1"/>
+            </wp:cNvGraphicFramePr>
+            <a:graphic xmlns:a="http://schemas.openxmlformats.org/drawingml/2006/main">
+              <a:graphicData uri="http://schemas.openxmlformats.org/drawingml/2006/picture">
+                <pic:pic xmlns:pic="http://schemas.openxmlformats.org/drawingml/2006/picture">
+                  <pic:nvPicPr>
+                    <pic:cNvPr id="1" name=""/>
+                    <pic:cNvPicPr/>
+                  </pic:nvPicPr>
+                  <pic:blipFill>
+                    <a:blip r:embed="rId28"/>
+                    <a:stretch>
+                      <a:fillRect/>
+                    </a:stretch>
+                  </pic:blipFill>
+                  <pic:spPr>
+                    <a:xfrm>
+                      <a:off x="0" y="0"/>
+                      <a:ext cx="4027600" cy="3267271"/>
+                    </a:xfrm>
+                    <a:prstGeom prst="rect">
+                      <a:avLst/>
+                    </a:prstGeom>
+                  </pic:spPr>
+                </pic:pic>
+              </a:graphicData>
+            </a:graphic>
+          </wp:inline>
+        </w:drawing>
+      </w:r>
+      <w:bookmarkStart w:id="0" w:name="_GoBack"/>
+      <w:bookmarkEnd w:id="0"/>
+    </w:p>
+    <w:p>
+      <w:pPr>
+        <w:jc w:val="center"/>
+        <w:rPr>
+          <w:rFonts w:hint="eastAsia"/>
+        </w:rPr>
+      </w:pPr>
+      <w:r>
+        <w:drawing>
+          <wp:inline distT="0" distB="0" distL="0" distR="0" wp14:anchorId="0D339EE4" wp14:editId="2A897C08">
+            <wp:extent cx="3930555" cy="4027092"/>
+            <wp:effectExtent l="0" t="0" r="0" b="0"/>
+            <wp:docPr id="9" name="图片 9"/>
+            <wp:cNvGraphicFramePr>
+              <a:graphicFrameLocks xmlns:a="http://schemas.openxmlformats.org/drawingml/2006/main" noChangeAspect="1"/>
+            </wp:cNvGraphicFramePr>
+            <a:graphic xmlns:a="http://schemas.openxmlformats.org/drawingml/2006/main">
+              <a:graphicData uri="http://schemas.openxmlformats.org/drawingml/2006/picture">
+                <pic:pic xmlns:pic="http://schemas.openxmlformats.org/drawingml/2006/picture">
+                  <pic:nvPicPr>
+                    <pic:cNvPr id="1" name=""/>
+                    <pic:cNvPicPr/>
+                  </pic:nvPicPr>
+                  <pic:blipFill>
+                    <a:blip r:embed="rId29"/>
+                    <a:stretch>
+                      <a:fillRect/>
+                    </a:stretch>
+                  </pic:blipFill>
+                  <pic:spPr>
+                    <a:xfrm>
+                      <a:off x="0" y="0"/>
+                      <a:ext cx="3934347" cy="4030978"/>
                     </a:xfrm>
                     <a:prstGeom prst="rect">
                       <a:avLst/>
@@ -1414,14 +1281,9 @@
 </file>
 
 <file path=word/endnotes.xml><?xml version="1.0" encoding="utf-8"?>
-<w:endnotes xmlns:wpc="http://schemas.microsoft.com/office/word/2010/wordprocessingCanvas" xmlns:cx="http://schemas.microsoft.com/office/drawing/2014/chartex" xmlns:cx1="http://schemas.microsoft.com/office/drawing/2015/9/8/chartex" xmlns:cx2="http://schemas.microsoft.com/office/drawing/2015/10/21/chartex" xmlns:cx3="http://schemas.microsoft.com/office/drawing/2016/5/9/chartex" xmlns:cx4="http://schemas.microsoft.com/office/drawing/2016/5/10/chartex" xmlns:cx5="http://schemas.microsoft.com/office/drawing/2016/5/11/chartex" xmlns:cx6="http://schemas.microsoft.com/office/drawing/2016/5/12/chartex" xmlns:cx7="http://schemas.microsoft.com/office/drawing/2016/5/13/chartex" xmlns:cx8="http://schemas.microsoft.com/office/drawing/2016/5/14/chartex" xmlns:mc="http://schemas.openxmlformats.org/markup-compatibility/2006" xmlns:aink="http://schemas.microsoft.com/office/drawing/2016/ink" xmlns:am3d="http://schemas.microsoft.com/office/drawing/2017/model3d" xmlns:o="urn:schemas-microsoft-com:office:office" xmlns:oel="http://schemas.microsoft.com/office/2019/extlst" xmlns:r="http://schemas.openxmlformats.org/officeDocument/2006/relationships" xmlns:m="http://schemas.openxmlformats.org/officeDocument/2006/math" xmlns:v="urn:schemas-microsoft-com:vml" xmlns:wp14="http://schemas.microsoft.com/office/word/2010/wordprocessingDrawing" xmlns:wp="http://schemas.openxmlformats.org/drawingml/2006/wordprocessingDrawing" xmlns:w10="urn:schemas-microsoft-com:office:word" xmlns:w="http://schemas.openxmlformats.org/wordprocessingml/2006/main" xmlns:w14="http://schemas.microsoft.com/office/word/2010/wordml" xmlns:w15="http://schemas.microsoft.com/office/word/2012/wordml" xmlns:w16cex="http://schemas.microsoft.com/office/word/2018/wordml/cex" xmlns:w16cid="http://schemas.microsoft.com/office/word/2016/wordml/cid" xmlns:w16="http://schemas.microsoft.com/office/word/2018/wordml" xmlns:w16du="http://schemas.microsoft.com/office/word/2023/wordml/word16du" xmlns:w16sdtdh="http://schemas.microsoft.com/office/word/2020/wordml/sdtdatahash" xmlns:w16se="http://schemas.microsoft.com/office/word/2015/wordml/symex" xmlns:wpg="http://schemas.microsoft.com/office/word/2010/wordprocessingGroup" xmlns:wpi="http://schemas.microsoft.com/office/word/2010/wordprocessingInk" xmlns:wne="http://schemas.microsoft.com/office/word/2006/wordml" xmlns:wps="http://schemas.microsoft.com/office/word/2010/wordprocessingShape" mc:Ignorable="w14 w15 w16se w16cid w16 w16cex w16sdtdh w16du wp14">
+<w:endnotes xmlns:wpc="http://schemas.microsoft.com/office/word/2010/wordprocessingCanvas" xmlns:cx="http://schemas.microsoft.com/office/drawing/2014/chartex" xmlns:mc="http://schemas.openxmlformats.org/markup-compatibility/2006" xmlns:o="urn:schemas-microsoft-com:office:office" xmlns:r="http://schemas.openxmlformats.org/officeDocument/2006/relationships" xmlns:m="http://schemas.openxmlformats.org/officeDocument/2006/math" xmlns:v="urn:schemas-microsoft-com:vml" xmlns:wp14="http://schemas.microsoft.com/office/word/2010/wordprocessingDrawing" xmlns:wp="http://schemas.openxmlformats.org/drawingml/2006/wordprocessingDrawing" xmlns:w10="urn:schemas-microsoft-com:office:word" xmlns:w="http://schemas.openxmlformats.org/wordprocessingml/2006/main" xmlns:w14="http://schemas.microsoft.com/office/word/2010/wordml" xmlns:w15="http://schemas.microsoft.com/office/word/2012/wordml" xmlns:w16se="http://schemas.microsoft.com/office/word/2015/wordml/symex" xmlns:wpg="http://schemas.microsoft.com/office/word/2010/wordprocessingGroup" xmlns:wpi="http://schemas.microsoft.com/office/word/2010/wordprocessingInk" xmlns:wne="http://schemas.microsoft.com/office/word/2006/wordml" xmlns:wps="http://schemas.microsoft.com/office/word/2010/wordprocessingShape" mc:Ignorable="w14 w15 w16se wp14">
   <w:endnote w:type="separator" w:id="-1">
     <w:p>
-      <w:pPr>
-        <w:rPr>
-          <w:rFonts w:hint="eastAsia"/>
-        </w:rPr>
-      </w:pPr>
       <w:r>
         <w:separator/>
       </w:r>
@@ -1429,11 +1291,6 @@
   </w:endnote>
   <w:endnote w:type="continuationSeparator" w:id="0">
     <w:p>
-      <w:pPr>
-        <w:rPr>
-          <w:rFonts w:hint="eastAsia"/>
-        </w:rPr>
-      </w:pPr>
       <w:r>
         <w:continuationSeparator/>
       </w:r>
@@ -1443,14 +1300,9 @@
 </file>
 
 <file path=word/footnotes.xml><?xml version="1.0" encoding="utf-8"?>
-<w:footnotes xmlns:wpc="http://schemas.microsoft.com/office/word/2010/wordprocessingCanvas" xmlns:cx="http://schemas.microsoft.com/office/drawing/2014/chartex" xmlns:cx1="http://schemas.microsoft.com/office/drawing/2015/9/8/chartex" xmlns:cx2="http://schemas.microsoft.com/office/drawing/2015/10/21/chartex" xmlns:cx3="http://schemas.microsoft.com/office/drawing/2016/5/9/chartex" xmlns:cx4="http://schemas.microsoft.com/office/drawing/2016/5/10/chartex" xmlns:cx5="http://schemas.microsoft.com/office/drawing/2016/5/11/chartex" xmlns:cx6="http://schemas.microsoft.com/office/drawing/2016/5/12/chartex" xmlns:cx7="http://schemas.microsoft.com/office/drawing/2016/5/13/chartex" xmlns:cx8="http://schemas.microsoft.com/office/drawing/2016/5/14/chartex" xmlns:mc="http://schemas.openxmlformats.org/markup-compatibility/2006" xmlns:aink="http://schemas.microsoft.com/office/drawing/2016/ink" xmlns:am3d="http://schemas.microsoft.com/office/drawing/2017/model3d" xmlns:o="urn:schemas-microsoft-com:office:office" xmlns:oel="http://schemas.microsoft.com/office/2019/extlst" xmlns:r="http://schemas.openxmlformats.org/officeDocument/2006/relationships" xmlns:m="http://schemas.openxmlformats.org/officeDocument/2006/math" xmlns:v="urn:schemas-microsoft-com:vml" xmlns:wp14="http://schemas.microsoft.com/office/word/2010/wordprocessingDrawing" xmlns:wp="http://schemas.openxmlformats.org/drawingml/2006/wordprocessingDrawing" xmlns:w10="urn:schemas-microsoft-com:office:word" xmlns:w="http://schemas.openxmlformats.org/wordprocessingml/2006/main" xmlns:w14="http://schemas.microsoft.com/office/word/2010/wordml" xmlns:w15="http://schemas.microsoft.com/office/word/2012/wordml" xmlns:w16cex="http://schemas.microsoft.com/office/word/2018/wordml/cex" xmlns:w16cid="http://schemas.microsoft.com/office/word/2016/wordml/cid" xmlns:w16="http://schemas.microsoft.com/office/word/2018/wordml" xmlns:w16du="http://schemas.microsoft.com/office/word/2023/wordml/word16du" xmlns:w16sdtdh="http://schemas.microsoft.com/office/word/2020/wordml/sdtdatahash" xmlns:w16se="http://schemas.microsoft.com/office/word/2015/wordml/symex" xmlns:wpg="http://schemas.microsoft.com/office/word/2010/wordprocessingGroup" xmlns:wpi="http://schemas.microsoft.com/office/word/2010/wordprocessingInk" xmlns:wne="http://schemas.microsoft.com/office/word/2006/wordml" xmlns:wps="http://schemas.microsoft.com/office/word/2010/wordprocessingShape" mc:Ignorable="w14 w15 w16se w16cid w16 w16cex w16sdtdh w16du wp14">
+<w:footnotes xmlns:wpc="http://schemas.microsoft.com/office/word/2010/wordprocessingCanvas" xmlns:cx="http://schemas.microsoft.com/office/drawing/2014/chartex" xmlns:mc="http://schemas.openxmlformats.org/markup-compatibility/2006" xmlns:o="urn:schemas-microsoft-com:office:office" xmlns:r="http://schemas.openxmlformats.org/officeDocument/2006/relationships" xmlns:m="http://schemas.openxmlformats.org/officeDocument/2006/math" xmlns:v="urn:schemas-microsoft-com:vml" xmlns:wp14="http://schemas.microsoft.com/office/word/2010/wordprocessingDrawing" xmlns:wp="http://schemas.openxmlformats.org/drawingml/2006/wordprocessingDrawing" xmlns:w10="urn:schemas-microsoft-com:office:word" xmlns:w="http://schemas.openxmlformats.org/wordprocessingml/2006/main" xmlns:w14="http://schemas.microsoft.com/office/word/2010/wordml" xmlns:w15="http://schemas.microsoft.com/office/word/2012/wordml" xmlns:w16se="http://schemas.microsoft.com/office/word/2015/wordml/symex" xmlns:wpg="http://schemas.microsoft.com/office/word/2010/wordprocessingGroup" xmlns:wpi="http://schemas.microsoft.com/office/word/2010/wordprocessingInk" xmlns:wne="http://schemas.microsoft.com/office/word/2006/wordml" xmlns:wps="http://schemas.microsoft.com/office/word/2010/wordprocessingShape" mc:Ignorable="w14 w15 w16se wp14">
   <w:footnote w:type="separator" w:id="-1">
     <w:p>
-      <w:pPr>
-        <w:rPr>
-          <w:rFonts w:hint="eastAsia"/>
-        </w:rPr>
-      </w:pPr>
       <w:r>
         <w:separator/>
       </w:r>
@@ -1458,11 +1310,6 @@
   </w:footnote>
   <w:footnote w:type="continuationSeparator" w:id="0">
     <w:p>
-      <w:pPr>
-        <w:rPr>
-          <w:rFonts w:hint="eastAsia"/>
-        </w:rPr>
-      </w:pPr>
       <w:r>
         <w:continuationSeparator/>
       </w:r>
@@ -1472,7 +1319,7 @@
 </file>
 
 <file path=word/styles.xml><?xml version="1.0" encoding="utf-8"?>
-<w:styles xmlns:mc="http://schemas.openxmlformats.org/markup-compatibility/2006" xmlns:r="http://schemas.openxmlformats.org/officeDocument/2006/relationships" xmlns:w="http://schemas.openxmlformats.org/wordprocessingml/2006/main" xmlns:w14="http://schemas.microsoft.com/office/word/2010/wordml" xmlns:w15="http://schemas.microsoft.com/office/word/2012/wordml" xmlns:w16cex="http://schemas.microsoft.com/office/word/2018/wordml/cex" xmlns:w16cid="http://schemas.microsoft.com/office/word/2016/wordml/cid" xmlns:w16="http://schemas.microsoft.com/office/word/2018/wordml" xmlns:w16du="http://schemas.microsoft.com/office/word/2023/wordml/word16du" xmlns:w16sdtdh="http://schemas.microsoft.com/office/word/2020/wordml/sdtdatahash" xmlns:w16se="http://schemas.microsoft.com/office/word/2015/wordml/symex" mc:Ignorable="w14 w15 w16se w16cid w16 w16cex w16sdtdh w16du">
+<w:styles xmlns:mc="http://schemas.openxmlformats.org/markup-compatibility/2006" xmlns:r="http://schemas.openxmlformats.org/officeDocument/2006/relationships" xmlns:w="http://schemas.openxmlformats.org/wordprocessingml/2006/main" xmlns:w14="http://schemas.microsoft.com/office/word/2010/wordml" xmlns:w15="http://schemas.microsoft.com/office/word/2012/wordml" xmlns:w16se="http://schemas.microsoft.com/office/word/2015/wordml/symex" mc:Ignorable="w14 w15 w16se">
   <w:docDefaults>
     <w:rPrDefault>
       <w:rPr>
@@ -1485,7 +1332,7 @@
     </w:rPrDefault>
     <w:pPrDefault/>
   </w:docDefaults>
-  <w:latentStyles w:defLockedState="0" w:defUIPriority="99" w:defSemiHidden="0" w:defUnhideWhenUsed="0" w:defQFormat="0" w:count="376">
+  <w:latentStyles w:defLockedState="0" w:defUIPriority="99" w:defSemiHidden="0" w:defUnhideWhenUsed="0" w:defQFormat="0" w:count="371">
     <w:lsdException w:name="Normal" w:uiPriority="0" w:qFormat="1"/>
     <w:lsdException w:name="heading 1" w:uiPriority="9" w:qFormat="1"/>
     <w:lsdException w:name="heading 2" w:semiHidden="1" w:uiPriority="9" w:unhideWhenUsed="1" w:qFormat="1"/>
@@ -1857,11 +1704,6 @@
     <w:lsdException w:name="List Table 5 Dark Accent 6" w:uiPriority="50"/>
     <w:lsdException w:name="List Table 6 Colorful Accent 6" w:uiPriority="51"/>
     <w:lsdException w:name="List Table 7 Colorful Accent 6" w:uiPriority="52"/>
-    <w:lsdException w:name="Mention" w:semiHidden="1" w:unhideWhenUsed="1"/>
-    <w:lsdException w:name="Smart Hyperlink" w:semiHidden="1" w:unhideWhenUsed="1"/>
-    <w:lsdException w:name="Hashtag" w:semiHidden="1" w:unhideWhenUsed="1"/>
-    <w:lsdException w:name="Unresolved Mention" w:semiHidden="1" w:unhideWhenUsed="1"/>
-    <w:lsdException w:name="Smart Link" w:semiHidden="1" w:unhideWhenUsed="1"/>
   </w:latentStyles>
   <w:style w:type="paragraph" w:default="1" w:styleId="a">
     <w:name w:val="Normal"/>
